--- a/problem-statement/problem statement.docx
+++ b/problem-statement/problem statement.docx
@@ -274,12 +274,24 @@
         <w:rPr>
           <w:lang w:val="en-US"/>
         </w:rPr>
-        <w:t xml:space="preserve">different channels. </w:t>
+        <w:t xml:space="preserve">different </w:t>
       </w:r>
       <w:r>
         <w:rPr>
           <w:lang w:val="en-US"/>
         </w:rPr>
+        <w:t>communication modes:</w:t>
+      </w:r>
+      <w:r>
+        <w:rPr>
+          <w:lang w:val="en-US"/>
+        </w:rPr>
+        <w:t xml:space="preserve"> </w:t>
+      </w:r>
+      <w:r>
+        <w:rPr>
+          <w:lang w:val="en-US"/>
+        </w:rPr>
         <w:t>Calls</w:t>
       </w:r>
       <w:r>
@@ -304,7 +316,13 @@
         <w:rPr>
           <w:lang w:val="en-US"/>
         </w:rPr>
-        <w:t>hat.</w:t>
+        <w:t>hat</w:t>
+      </w:r>
+      <w:r>
+        <w:rPr>
+          <w:lang w:val="en-US"/>
+        </w:rPr>
+        <w:t xml:space="preserve"> or Email.</w:t>
       </w:r>
     </w:p>
     <w:p>
@@ -366,7 +384,25 @@
         <w:rPr>
           <w:lang w:val="en-US"/>
         </w:rPr>
-        <w:t>A case can have status like open, closed and reopened.</w:t>
+        <w:t>A case can have status open</w:t>
+      </w:r>
+      <w:r>
+        <w:rPr>
+          <w:lang w:val="en-US"/>
+        </w:rPr>
+        <w:t xml:space="preserve"> or</w:t>
+      </w:r>
+      <w:r>
+        <w:rPr>
+          <w:lang w:val="en-US"/>
+        </w:rPr>
+        <w:t xml:space="preserve"> closed</w:t>
+      </w:r>
+      <w:r>
+        <w:rPr>
+          <w:lang w:val="en-US"/>
+        </w:rPr>
+        <w:t>.</w:t>
       </w:r>
     </w:p>
     <w:p>
@@ -384,7 +420,49 @@
         <w:rPr>
           <w:lang w:val="en-US"/>
         </w:rPr>
-        <w:t>Each case can be given a priority score and depending on the score, CCR has an SLA to close the case in specific amount of time/days.</w:t>
+        <w:t>Each case can be</w:t>
+      </w:r>
+      <w:r>
+        <w:rPr>
+          <w:lang w:val="en-US"/>
+        </w:rPr>
+        <w:t>long to a category and sub-category. This category and sub-category will determine case priority.</w:t>
+      </w:r>
+      <w:r>
+        <w:rPr>
+          <w:lang w:val="en-US"/>
+        </w:rPr>
+        <w:t xml:space="preserve"> </w:t>
+      </w:r>
+      <w:r>
+        <w:rPr>
+          <w:lang w:val="en-US"/>
+        </w:rPr>
+        <w:t xml:space="preserve"> Depending on the priority key, </w:t>
+      </w:r>
+      <w:r>
+        <w:rPr>
+          <w:lang w:val="en-US"/>
+        </w:rPr>
+        <w:t>CCR has an SLA</w:t>
+      </w:r>
+      <w:r>
+        <w:rPr>
+          <w:lang w:val="en-US"/>
+        </w:rPr>
+        <w:t xml:space="preserve"> in hours</w:t>
+      </w:r>
+      <w:r>
+        <w:rPr>
+          <w:lang w:val="en-US"/>
+        </w:rPr>
+        <w:t xml:space="preserve"> to close the case </w:t>
+      </w:r>
+      <w:r>
+        <w:rPr>
+          <w:lang w:val="en-US"/>
+        </w:rPr>
+        <w:t>within the SLA hours.</w:t>
       </w:r>
     </w:p>
     <w:p>
@@ -555,7 +633,7 @@
         <w:rPr>
           <w:lang w:val="en-US"/>
         </w:rPr>
-        <w:t>Total open cases in a day/week/month</w:t>
+        <w:t>Total open cases in last 1 hour</w:t>
       </w:r>
     </w:p>
     <w:p>
@@ -573,7 +651,13 @@
         <w:rPr>
           <w:lang w:val="en-US"/>
         </w:rPr>
-        <w:t>Total closed cases in a day/week/month</w:t>
+        <w:t xml:space="preserve">Total </w:t>
+      </w:r>
+      <w:r>
+        <w:rPr>
+          <w:lang w:val="en-US"/>
+        </w:rPr>
+        <w:t>closed cases in last 1 hour</w:t>
       </w:r>
     </w:p>
     <w:p>
@@ -591,7 +675,7 @@
         <w:rPr>
           <w:lang w:val="en-US"/>
         </w:rPr>
-        <w:t>Total cases in last 1 hour</w:t>
+        <w:t>Total cases priority wise</w:t>
       </w:r>
     </w:p>
     <w:p>
@@ -609,7 +693,37 @@
         <w:rPr>
           <w:lang w:val="en-US"/>
         </w:rPr>
-        <w:t>Total open cases in last 1 hour</w:t>
+        <w:t xml:space="preserve">Total </w:t>
+      </w:r>
+      <w:r>
+        <w:rPr>
+          <w:lang w:val="en-US"/>
+        </w:rPr>
+        <w:t>positive/negative responses</w:t>
+      </w:r>
+      <w:r>
+        <w:rPr>
+          <w:lang w:val="en-US"/>
+        </w:rPr>
+        <w:t xml:space="preserve"> </w:t>
+      </w:r>
+      <w:r>
+        <w:rPr>
+          <w:lang w:val="en-US"/>
+        </w:rPr>
+        <w:t xml:space="preserve">in last </w:t>
+      </w:r>
+      <w:r>
+        <w:rPr>
+          <w:lang w:val="en-US"/>
+        </w:rPr>
+        <w:t>1 hou</w:t>
+      </w:r>
+      <w:r>
+        <w:rPr>
+          <w:lang w:val="en-US"/>
+        </w:rPr>
+        <w:t>r</w:t>
       </w:r>
     </w:p>
     <w:p>
@@ -627,14 +741,37 @@
         <w:rPr>
           <w:lang w:val="en-US"/>
         </w:rPr>
-        <w:t xml:space="preserve">Total </w:t>
+        <w:t>Total number of surv</w:t>
       </w:r>
       <w:r>
         <w:rPr>
           <w:lang w:val="en-US"/>
         </w:rPr>
-        <w:t>closed cases in last 1 hour</w:t>
-      </w:r>
+        <w:t>e</w:t>
+      </w:r>
+      <w:r>
+        <w:rPr>
+          <w:lang w:val="en-US"/>
+        </w:rPr>
+        <w:t>ys in last 1 hour</w:t>
+      </w:r>
+    </w:p>
+    <w:p>
+      <w:pPr>
+        <w:rPr>
+          <w:b/>
+          <w:bCs/>
+          <w:u w:val="single"/>
+          <w:lang w:val="en-US"/>
+        </w:rPr>
+      </w:pPr>
+    </w:p>
+    <w:p>
+      <w:pPr>
+        <w:rPr>
+          <w:lang w:val="en-US"/>
+        </w:rPr>
+      </w:pPr>
     </w:p>
     <w:p>
       <w:pPr>
@@ -651,19 +788,7 @@
         <w:rPr>
           <w:lang w:val="en-US"/>
         </w:rPr>
-        <w:t xml:space="preserve">Total </w:t>
-      </w:r>
-      <w:r>
-        <w:rPr>
-          <w:lang w:val="en-US"/>
-        </w:rPr>
-        <w:t>positive/negative responses</w:t>
-      </w:r>
-      <w:r>
-        <w:rPr>
-          <w:lang w:val="en-US"/>
-        </w:rPr>
-        <w:t xml:space="preserve"> in a day/week/month</w:t>
+        <w:t>Total open cases in a day/week/month</w:t>
       </w:r>
     </w:p>
     <w:p>
@@ -681,37 +806,7 @@
         <w:rPr>
           <w:lang w:val="en-US"/>
         </w:rPr>
-        <w:t xml:space="preserve">Total </w:t>
-      </w:r>
-      <w:r>
-        <w:rPr>
-          <w:lang w:val="en-US"/>
-        </w:rPr>
-        <w:t>positive/negative responses</w:t>
-      </w:r>
-      <w:r>
-        <w:rPr>
-          <w:lang w:val="en-US"/>
-        </w:rPr>
-        <w:t xml:space="preserve"> </w:t>
-      </w:r>
-      <w:r>
-        <w:rPr>
-          <w:lang w:val="en-US"/>
-        </w:rPr>
-        <w:t xml:space="preserve">in last </w:t>
-      </w:r>
-      <w:r>
-        <w:rPr>
-          <w:lang w:val="en-US"/>
-        </w:rPr>
-        <w:t>1 hou</w:t>
-      </w:r>
-      <w:r>
-        <w:rPr>
-          <w:lang w:val="en-US"/>
-        </w:rPr>
-        <w:t>r</w:t>
+        <w:t>Total closed cases in a day/week/month</w:t>
       </w:r>
     </w:p>
     <w:p>
@@ -729,13 +824,19 @@
         <w:rPr>
           <w:lang w:val="en-US"/>
         </w:rPr>
-        <w:t>Total number of surveys in a day/week/mont</w:t>
+        <w:t xml:space="preserve">Total </w:t>
       </w:r>
       <w:r>
         <w:rPr>
           <w:lang w:val="en-US"/>
         </w:rPr>
-        <w:t>h</w:t>
+        <w:t>positive/negative responses</w:t>
+      </w:r>
+      <w:r>
+        <w:rPr>
+          <w:lang w:val="en-US"/>
+        </w:rPr>
+        <w:t xml:space="preserve"> in a day/week/month</w:t>
       </w:r>
     </w:p>
     <w:p>
@@ -753,33 +854,19 @@
         <w:rPr>
           <w:lang w:val="en-US"/>
         </w:rPr>
-        <w:t>Total number of surv</w:t>
+        <w:lastRenderedPageBreak/>
+        <w:t>Total number of surveys in a day/week/mont</w:t>
       </w:r>
       <w:r>
         <w:rPr>
           <w:lang w:val="en-US"/>
         </w:rPr>
-        <w:t>e</w:t>
-      </w:r>
-      <w:r>
-        <w:rPr>
-          <w:lang w:val="en-US"/>
-        </w:rPr>
-        <w:t>ys in last 1 hour</w:t>
-      </w:r>
-    </w:p>
-    <w:p>
-      <w:pPr>
-        <w:rPr>
-          <w:b/>
-          <w:bCs/>
-          <w:u w:val="single"/>
-          <w:lang w:val="en-US"/>
-        </w:rPr>
-      </w:pPr>
-    </w:p>
-    <w:p>
-      <w:pPr>
+        <w:t>h</w:t>
+      </w:r>
+    </w:p>
+    <w:p>
+      <w:pPr>
+        <w:ind w:left="360"/>
         <w:rPr>
           <w:lang w:val="en-US"/>
         </w:rPr>
@@ -860,7 +947,17 @@
         </w:numPr>
       </w:pPr>
       <w:r>
-        <w:t>Learn fundamentals &amp; standards of ETL and data warehousing.</w:t>
+        <w:t xml:space="preserve">Learn </w:t>
+      </w:r>
+      <w:r>
+        <w:rPr>
+          <w:b/>
+          <w:bCs/>
+        </w:rPr>
+        <w:t>fundamentals</w:t>
+      </w:r>
+      <w:r>
+        <w:t xml:space="preserve"> &amp; standards of ETL and data warehousing.</w:t>
       </w:r>
     </w:p>
     <w:p>
@@ -1153,7 +1250,6 @@
         </w:numPr>
       </w:pPr>
       <w:r>
-        <w:lastRenderedPageBreak/>
         <w:t xml:space="preserve">Low level </w:t>
       </w:r>
       <w:r>
@@ -1216,6 +1312,774 @@
     <w:p>
       <w:pPr>
         <w:rPr>
+          <w:b/>
+          <w:bCs/>
+          <w:sz w:val="32"/>
+          <w:szCs w:val="32"/>
+          <w:u w:val="single"/>
+        </w:rPr>
+      </w:pPr>
+      <w:r>
+        <w:rPr>
+          <w:b/>
+          <w:bCs/>
+          <w:sz w:val="32"/>
+          <w:szCs w:val="32"/>
+          <w:u w:val="single"/>
+        </w:rPr>
+        <w:t>Explaining the tech stacks in the low level diagram.</w:t>
+      </w:r>
+    </w:p>
+    <w:p>
+      <w:pPr>
+        <w:rPr>
+          <w:b/>
+          <w:bCs/>
+          <w:sz w:val="32"/>
+          <w:szCs w:val="32"/>
+          <w:u w:val="single"/>
+        </w:rPr>
+      </w:pPr>
+    </w:p>
+    <w:p>
+      <w:pPr>
+        <w:rPr>
+          <w:sz w:val="32"/>
+          <w:szCs w:val="32"/>
+        </w:rPr>
+      </w:pPr>
+      <w:r>
+        <w:rPr>
+          <w:sz w:val="32"/>
+          <w:szCs w:val="32"/>
+        </w:rPr>
+        <w:t>Batch Processing :</w:t>
+      </w:r>
+    </w:p>
+    <w:p>
+      <w:pPr>
+        <w:rPr>
+          <w:sz w:val="32"/>
+          <w:szCs w:val="32"/>
+        </w:rPr>
+      </w:pPr>
+    </w:p>
+    <w:p>
+      <w:pPr>
+        <w:rPr>
+          <w:sz w:val="32"/>
+          <w:szCs w:val="32"/>
+        </w:rPr>
+      </w:pPr>
+      <w:proofErr w:type="spellStart"/>
+      <w:r>
+        <w:rPr>
+          <w:sz w:val="32"/>
+          <w:szCs w:val="32"/>
+        </w:rPr>
+        <w:t>Mysql</w:t>
+      </w:r>
+      <w:proofErr w:type="spellEnd"/>
+      <w:r>
+        <w:rPr>
+          <w:sz w:val="32"/>
+          <w:szCs w:val="32"/>
+        </w:rPr>
+        <w:t xml:space="preserve">(RDBMS) </w:t>
+      </w:r>
+      <w:r>
+        <w:rPr>
+          <w:sz w:val="32"/>
+          <w:szCs w:val="32"/>
+        </w:rPr>
+        <w:sym w:font="Wingdings" w:char="F0E0"/>
+      </w:r>
+      <w:r>
+        <w:rPr>
+          <w:sz w:val="32"/>
+          <w:szCs w:val="32"/>
+        </w:rPr>
+        <w:t xml:space="preserve"> Spark or Sqoop </w:t>
+      </w:r>
+      <w:r>
+        <w:rPr>
+          <w:sz w:val="32"/>
+          <w:szCs w:val="32"/>
+        </w:rPr>
+        <w:sym w:font="Wingdings" w:char="F0E0"/>
+      </w:r>
+      <w:r>
+        <w:rPr>
+          <w:sz w:val="32"/>
+          <w:szCs w:val="32"/>
+        </w:rPr>
+        <w:t>Hive</w:t>
+      </w:r>
+      <w:r>
+        <w:rPr>
+          <w:sz w:val="32"/>
+          <w:szCs w:val="32"/>
+        </w:rPr>
+        <w:t xml:space="preserve"> (Landing) </w:t>
+      </w:r>
+      <w:r>
+        <w:rPr>
+          <w:sz w:val="32"/>
+          <w:szCs w:val="32"/>
+        </w:rPr>
+        <w:sym w:font="Wingdings" w:char="F0E0"/>
+      </w:r>
+      <w:r>
+        <w:rPr>
+          <w:sz w:val="32"/>
+          <w:szCs w:val="32"/>
+        </w:rPr>
+        <w:t xml:space="preserve"> hive(final)</w:t>
+      </w:r>
+    </w:p>
+    <w:p>
+      <w:pPr>
+        <w:rPr>
+          <w:sz w:val="32"/>
+          <w:szCs w:val="32"/>
+        </w:rPr>
+      </w:pPr>
+    </w:p>
+    <w:p>
+      <w:pPr>
+        <w:pStyle w:val="ListParagraph"/>
+        <w:numPr>
+          <w:ilvl w:val="0"/>
+          <w:numId w:val="3"/>
+        </w:numPr>
+      </w:pPr>
+      <w:r>
+        <w:t>Companies generally store transactional data in RDBMS because they provide faster read and write operations</w:t>
+      </w:r>
+      <w:r>
+        <w:t xml:space="preserve"> and ACID.</w:t>
+      </w:r>
+    </w:p>
+    <w:p>
+      <w:pPr>
+        <w:pStyle w:val="ListParagraph"/>
+        <w:numPr>
+          <w:ilvl w:val="0"/>
+          <w:numId w:val="3"/>
+        </w:numPr>
+      </w:pPr>
+      <w:r>
+        <w:t>Two bring them to Hadoop ecosystem we can either use Sqoop</w:t>
+      </w:r>
+      <w:r>
+        <w:t>,</w:t>
+      </w:r>
+      <w:r>
+        <w:t xml:space="preserve"> which is a specialized tool to import/export data between RDBMS and HDFS. </w:t>
+      </w:r>
+    </w:p>
+    <w:p>
+      <w:pPr>
+        <w:pStyle w:val="ListParagraph"/>
+        <w:numPr>
+          <w:ilvl w:val="0"/>
+          <w:numId w:val="3"/>
+        </w:numPr>
+      </w:pPr>
+      <w:r>
+        <w:t>Sqoop provide</w:t>
+      </w:r>
+      <w:r>
+        <w:t>s</w:t>
+      </w:r>
+      <w:r>
+        <w:t xml:space="preserve"> a faster way of copying data in parallel by mentioning the number of mappers which would copy the data in parallel from RDBMS table to HDFS/Hive tables.</w:t>
+      </w:r>
+    </w:p>
+    <w:p>
+      <w:pPr>
+        <w:pStyle w:val="ListParagraph"/>
+        <w:numPr>
+          <w:ilvl w:val="0"/>
+          <w:numId w:val="3"/>
+        </w:numPr>
+      </w:pPr>
+      <w:r>
+        <w:t>If data size is not very huge then we can also use Spark to read RDBMS tables using JDBC and load to</w:t>
+      </w:r>
+      <w:r>
+        <w:t xml:space="preserve"> a</w:t>
+      </w:r>
+      <w:r>
+        <w:t xml:space="preserve"> dataframe  and to a hive table subsequently.</w:t>
+      </w:r>
+    </w:p>
+    <w:p>
+      <w:pPr>
+        <w:pStyle w:val="ListParagraph"/>
+        <w:numPr>
+          <w:ilvl w:val="0"/>
+          <w:numId w:val="3"/>
+        </w:numPr>
+      </w:pPr>
+      <w:r>
+        <w:t xml:space="preserve">Hive is best fitted for a </w:t>
+      </w:r>
+      <w:proofErr w:type="spellStart"/>
+      <w:r>
+        <w:t>datalake</w:t>
+      </w:r>
+      <w:proofErr w:type="spellEnd"/>
+      <w:r>
+        <w:t>/data warehouse solutions where company wants to ingest data from multiple data sources in batch fashion and do some analysis and generate reports on the historical data. It support ANSI SQL like language (Hive query language) which is widely used in data warehouse world by the developers.</w:t>
+      </w:r>
+    </w:p>
+    <w:p>
+      <w:pPr>
+        <w:pStyle w:val="ListParagraph"/>
+        <w:numPr>
+          <w:ilvl w:val="0"/>
+          <w:numId w:val="3"/>
+        </w:numPr>
+      </w:pPr>
+      <w:r>
+        <w:t>With data stored in hive tables, we can perform complex transformation in huge data set using hive queries or spark.</w:t>
+      </w:r>
+    </w:p>
+    <w:p>
+      <w:pPr>
+        <w:pStyle w:val="ListParagraph"/>
+        <w:numPr>
+          <w:ilvl w:val="0"/>
+          <w:numId w:val="3"/>
+        </w:numPr>
+      </w:pPr>
+      <w:r>
+        <w:t>Any reporting tool (e.g. tableau) can connect to hive tables and can be used to generate reports.</w:t>
+      </w:r>
+    </w:p>
+    <w:p>
+      <w:pPr>
+        <w:ind w:left="360"/>
+        <w:rPr>
+          <w:b/>
+          <w:bCs/>
+          <w:sz w:val="32"/>
+          <w:szCs w:val="32"/>
+          <w:u w:val="single"/>
+        </w:rPr>
+      </w:pPr>
+      <w:r>
+        <w:rPr>
+          <w:b/>
+          <w:bCs/>
+          <w:sz w:val="32"/>
+          <w:szCs w:val="32"/>
+          <w:u w:val="single"/>
+        </w:rPr>
+        <w:lastRenderedPageBreak/>
+        <w:t>Real-time</w:t>
+      </w:r>
+      <w:r>
+        <w:rPr>
+          <w:b/>
+          <w:bCs/>
+          <w:sz w:val="32"/>
+          <w:szCs w:val="32"/>
+          <w:u w:val="single"/>
+        </w:rPr>
+        <w:t xml:space="preserve"> Processing :</w:t>
+      </w:r>
+    </w:p>
+    <w:p>
+      <w:pPr>
+        <w:ind w:left="360"/>
+        <w:rPr>
+          <w:sz w:val="32"/>
+          <w:szCs w:val="32"/>
+        </w:rPr>
+      </w:pPr>
+    </w:p>
+    <w:p>
+      <w:pPr>
+        <w:ind w:left="360"/>
+        <w:rPr>
+          <w:sz w:val="32"/>
+          <w:szCs w:val="32"/>
+        </w:rPr>
+      </w:pPr>
+    </w:p>
+    <w:p>
+      <w:pPr>
+        <w:ind w:left="360"/>
+        <w:rPr>
+          <w:sz w:val="32"/>
+          <w:szCs w:val="32"/>
+        </w:rPr>
+      </w:pPr>
+      <w:r>
+        <w:rPr>
+          <w:sz w:val="32"/>
+          <w:szCs w:val="32"/>
+        </w:rPr>
+        <w:tab/>
+      </w:r>
+      <w:r>
+        <w:rPr>
+          <w:sz w:val="32"/>
+          <w:szCs w:val="32"/>
+        </w:rPr>
+        <w:tab/>
+      </w:r>
+      <w:r>
+        <w:rPr>
+          <w:sz w:val="32"/>
+          <w:szCs w:val="32"/>
+        </w:rPr>
+        <w:tab/>
+      </w:r>
+      <w:r>
+        <w:rPr>
+          <w:sz w:val="32"/>
+          <w:szCs w:val="32"/>
+        </w:rPr>
+        <w:tab/>
+      </w:r>
+      <w:r>
+        <w:rPr>
+          <w:sz w:val="32"/>
+          <w:szCs w:val="32"/>
+        </w:rPr>
+        <w:tab/>
+      </w:r>
+      <w:r>
+        <w:rPr>
+          <w:sz w:val="32"/>
+          <w:szCs w:val="32"/>
+        </w:rPr>
+        <w:tab/>
+      </w:r>
+      <w:r>
+        <w:rPr>
+          <w:sz w:val="32"/>
+          <w:szCs w:val="32"/>
+        </w:rPr>
+        <w:tab/>
+        <w:t xml:space="preserve">  Realtime-processing</w:t>
+      </w:r>
+    </w:p>
+    <w:p>
+      <w:pPr>
+        <w:ind w:left="360"/>
+        <w:rPr>
+          <w:sz w:val="32"/>
+          <w:szCs w:val="32"/>
+        </w:rPr>
+      </w:pPr>
+      <w:r>
+        <w:rPr>
+          <w:sz w:val="32"/>
+          <w:szCs w:val="32"/>
+        </w:rPr>
+        <w:tab/>
+      </w:r>
+      <w:r>
+        <w:rPr>
+          <w:sz w:val="32"/>
+          <w:szCs w:val="32"/>
+        </w:rPr>
+        <w:tab/>
+      </w:r>
+      <w:r>
+        <w:rPr>
+          <w:sz w:val="32"/>
+          <w:szCs w:val="32"/>
+        </w:rPr>
+        <w:tab/>
+      </w:r>
+      <w:r>
+        <w:rPr>
+          <w:sz w:val="32"/>
+          <w:szCs w:val="32"/>
+        </w:rPr>
+        <w:tab/>
+      </w:r>
+      <w:r>
+        <w:rPr>
+          <w:sz w:val="32"/>
+          <w:szCs w:val="32"/>
+        </w:rPr>
+        <w:tab/>
+      </w:r>
+      <w:r>
+        <w:rPr>
+          <w:sz w:val="32"/>
+          <w:szCs w:val="32"/>
+        </w:rPr>
+        <w:tab/>
+      </w:r>
+      <w:r>
+        <w:rPr>
+          <w:sz w:val="32"/>
+          <w:szCs w:val="32"/>
+        </w:rPr>
+        <w:tab/>
+        <w:t xml:space="preserve">                  ^</w:t>
+      </w:r>
+    </w:p>
+    <w:p>
+      <w:pPr>
+        <w:ind w:left="360"/>
+        <w:rPr>
+          <w:sz w:val="32"/>
+          <w:szCs w:val="32"/>
+        </w:rPr>
+      </w:pPr>
+      <w:r>
+        <w:rPr>
+          <w:sz w:val="32"/>
+          <w:szCs w:val="32"/>
+        </w:rPr>
+        <w:tab/>
+      </w:r>
+      <w:r>
+        <w:rPr>
+          <w:sz w:val="32"/>
+          <w:szCs w:val="32"/>
+        </w:rPr>
+        <w:tab/>
+      </w:r>
+      <w:r>
+        <w:rPr>
+          <w:sz w:val="32"/>
+          <w:szCs w:val="32"/>
+        </w:rPr>
+        <w:tab/>
+      </w:r>
+      <w:r>
+        <w:rPr>
+          <w:sz w:val="32"/>
+          <w:szCs w:val="32"/>
+        </w:rPr>
+        <w:tab/>
+      </w:r>
+      <w:r>
+        <w:rPr>
+          <w:sz w:val="32"/>
+          <w:szCs w:val="32"/>
+        </w:rPr>
+        <w:tab/>
+      </w:r>
+      <w:r>
+        <w:rPr>
+          <w:sz w:val="32"/>
+          <w:szCs w:val="32"/>
+        </w:rPr>
+        <w:tab/>
+      </w:r>
+      <w:r>
+        <w:rPr>
+          <w:sz w:val="32"/>
+          <w:szCs w:val="32"/>
+        </w:rPr>
+        <w:tab/>
+      </w:r>
+      <w:r>
+        <w:rPr>
+          <w:sz w:val="32"/>
+          <w:szCs w:val="32"/>
+        </w:rPr>
+        <w:tab/>
+      </w:r>
+      <w:r>
+        <w:rPr>
+          <w:sz w:val="32"/>
+          <w:szCs w:val="32"/>
+        </w:rPr>
+        <w:tab/>
+        <w:t>||</w:t>
+      </w:r>
+    </w:p>
+    <w:p>
+      <w:pPr>
+        <w:ind w:left="360"/>
+        <w:rPr>
+          <w:sz w:val="32"/>
+          <w:szCs w:val="32"/>
+        </w:rPr>
+      </w:pPr>
+      <w:r>
+        <w:rPr>
+          <w:sz w:val="32"/>
+          <w:szCs w:val="32"/>
+        </w:rPr>
+        <w:t xml:space="preserve">Real-time Json </w:t>
+      </w:r>
+      <w:r>
+        <w:rPr>
+          <w:sz w:val="32"/>
+          <w:szCs w:val="32"/>
+        </w:rPr>
+        <w:sym w:font="Wingdings" w:char="F0E0"/>
+      </w:r>
+      <w:r>
+        <w:rPr>
+          <w:sz w:val="32"/>
+          <w:szCs w:val="32"/>
+        </w:rPr>
+        <w:t xml:space="preserve"> produced to </w:t>
+      </w:r>
+      <w:r>
+        <w:rPr>
+          <w:sz w:val="32"/>
+          <w:szCs w:val="32"/>
+        </w:rPr>
+        <w:t>K</w:t>
+      </w:r>
+      <w:r>
+        <w:rPr>
+          <w:sz w:val="32"/>
+          <w:szCs w:val="32"/>
+        </w:rPr>
+        <w:t xml:space="preserve">afka </w:t>
+      </w:r>
+      <w:r>
+        <w:rPr>
+          <w:sz w:val="32"/>
+          <w:szCs w:val="32"/>
+        </w:rPr>
+        <w:sym w:font="Wingdings" w:char="F0E0"/>
+      </w:r>
+      <w:r>
+        <w:rPr>
+          <w:sz w:val="32"/>
+          <w:szCs w:val="32"/>
+        </w:rPr>
+        <w:t xml:space="preserve"> Consumed in </w:t>
+      </w:r>
+      <w:r>
+        <w:rPr>
+          <w:sz w:val="32"/>
+          <w:szCs w:val="32"/>
+        </w:rPr>
+        <w:t>K</w:t>
+      </w:r>
+      <w:r>
+        <w:rPr>
+          <w:sz w:val="32"/>
+          <w:szCs w:val="32"/>
+        </w:rPr>
+        <w:t xml:space="preserve">afka </w:t>
+      </w:r>
+      <w:r>
+        <w:rPr>
+          <w:sz w:val="32"/>
+          <w:szCs w:val="32"/>
+        </w:rPr>
+        <w:sym w:font="Wingdings" w:char="F0E0"/>
+      </w:r>
+      <w:r>
+        <w:rPr>
+          <w:sz w:val="32"/>
+          <w:szCs w:val="32"/>
+        </w:rPr>
+        <w:t>load to Cassandra</w:t>
+      </w:r>
+    </w:p>
+    <w:p>
+      <w:pPr>
+        <w:pStyle w:val="ListParagraph"/>
+      </w:pPr>
+    </w:p>
+    <w:p>
+      <w:pPr>
+        <w:pStyle w:val="ListParagraph"/>
+        <w:numPr>
+          <w:ilvl w:val="0"/>
+          <w:numId w:val="3"/>
+        </w:numPr>
+      </w:pPr>
+      <w:r>
+        <w:t xml:space="preserve">We may want to process the transactional data </w:t>
+      </w:r>
+      <w:r>
+        <w:t xml:space="preserve">or stream of events </w:t>
+      </w:r>
+      <w:r>
+        <w:t xml:space="preserve">in real time to get quicker insights </w:t>
+      </w:r>
+      <w:r>
+        <w:t xml:space="preserve">or detecting patterns </w:t>
+      </w:r>
+      <w:r>
+        <w:t xml:space="preserve">and take business decisions immediately. </w:t>
+      </w:r>
+    </w:p>
+    <w:p>
+      <w:pPr>
+        <w:pStyle w:val="ListParagraph"/>
+        <w:numPr>
+          <w:ilvl w:val="0"/>
+          <w:numId w:val="3"/>
+        </w:numPr>
+      </w:pPr>
+      <w:r>
+        <w:t xml:space="preserve">There can be different types of real time data sources. E.g. RDBMS tables, json files in a </w:t>
+      </w:r>
+      <w:proofErr w:type="spellStart"/>
+      <w:r>
+        <w:t>dir</w:t>
+      </w:r>
+      <w:proofErr w:type="spellEnd"/>
+      <w:r>
+        <w:t>, json files from hitting an API etc.</w:t>
+      </w:r>
+    </w:p>
+    <w:p>
+      <w:pPr>
+        <w:pStyle w:val="ListParagraph"/>
+        <w:numPr>
+          <w:ilvl w:val="0"/>
+          <w:numId w:val="3"/>
+        </w:numPr>
+      </w:pPr>
+      <w:r>
+        <w:t>In a typical real-time processing we ingest the continuous data feed to a storage and at the same time we process the events by applying business rules to get the insights or trigger any other event.</w:t>
+      </w:r>
+    </w:p>
+    <w:p>
+      <w:pPr>
+        <w:ind w:left="360"/>
+      </w:pPr>
+    </w:p>
+    <w:p>
+      <w:pPr>
+        <w:ind w:left="360"/>
+      </w:pPr>
+      <w:r>
+        <w:t>Read/ingest streams:</w:t>
+      </w:r>
+    </w:p>
+    <w:p>
+      <w:pPr>
+        <w:pStyle w:val="ListParagraph"/>
+        <w:numPr>
+          <w:ilvl w:val="0"/>
+          <w:numId w:val="3"/>
+        </w:numPr>
+      </w:pPr>
+      <w:r>
+        <w:t>Kafka is an scalable stream processing solution to ingest/process data in real time.</w:t>
+      </w:r>
+    </w:p>
+    <w:p>
+      <w:pPr>
+        <w:pStyle w:val="ListParagraph"/>
+      </w:pPr>
+      <w:r>
+        <w:t xml:space="preserve">It </w:t>
+      </w:r>
+      <w:r>
+        <w:t>provide a unified, high-throughput, low-latency platform for handling real-time data feeds</w:t>
+      </w:r>
+      <w:r>
+        <w:t>. It provides wide range of libraries using which we can connect to multiple data sources and process the data as well.</w:t>
+      </w:r>
+    </w:p>
+    <w:p>
+      <w:pPr>
+        <w:pStyle w:val="ListParagraph"/>
+      </w:pPr>
+    </w:p>
+    <w:p>
+      <w:pPr>
+        <w:pStyle w:val="ListParagraph"/>
+        <w:numPr>
+          <w:ilvl w:val="0"/>
+          <w:numId w:val="3"/>
+        </w:numPr>
+      </w:pPr>
+      <w:r>
+        <w:t xml:space="preserve">Apache Cassandra is a highly scalable, high-performance distributed </w:t>
+      </w:r>
+      <w:r>
+        <w:t xml:space="preserve">NoSQL </w:t>
+      </w:r>
+      <w:r>
+        <w:t xml:space="preserve">database designed to handle large amounts of data </w:t>
+      </w:r>
+      <w:r>
+        <w:t xml:space="preserve">ingestion </w:t>
+      </w:r>
+      <w:r>
+        <w:t>across many commodity servers, providing high availability with no single point of failure</w:t>
+      </w:r>
+    </w:p>
+    <w:p/>
+    <w:p>
+      <w:r>
+        <w:t xml:space="preserve">      Process the streams:</w:t>
+      </w:r>
+    </w:p>
+    <w:p>
+      <w:pPr>
+        <w:pStyle w:val="ListParagraph"/>
+        <w:numPr>
+          <w:ilvl w:val="0"/>
+          <w:numId w:val="3"/>
+        </w:numPr>
+      </w:pPr>
+      <w:r>
+        <w:t>Spark Streaming is an extension of the core Spark API that enables scalable, high-throughput, fault-tolerant stream processing of live data streams.</w:t>
+      </w:r>
+    </w:p>
+    <w:p>
+      <w:pPr>
+        <w:pStyle w:val="ListParagraph"/>
+      </w:pPr>
+      <w:r>
+        <w:t>It can connect to Kafka and process the streams with complex algorithms and push back the processed stream to back to Kafka.</w:t>
+      </w:r>
+    </w:p>
+    <w:p>
+      <w:pPr>
+        <w:pStyle w:val="ListParagraph"/>
+      </w:pPr>
+    </w:p>
+    <w:p>
+      <w:pPr>
+        <w:pStyle w:val="ListParagraph"/>
+        <w:numPr>
+          <w:ilvl w:val="0"/>
+          <w:numId w:val="3"/>
+        </w:numPr>
+      </w:pPr>
+      <w:r>
+        <w:t>Processed streams can be used for getting insights/detecting patterns or any other ML/Data science activities in real time.</w:t>
+      </w:r>
+    </w:p>
+    <w:p>
+      <w:pPr>
+        <w:pStyle w:val="ListParagraph"/>
+      </w:pPr>
+    </w:p>
+    <w:p/>
+    <w:p/>
+    <w:p/>
+    <w:p/>
+    <w:p/>
+    <w:p/>
+    <w:p>
+      <w:pPr>
+        <w:rPr>
+          <w:sz w:val="32"/>
+          <w:szCs w:val="32"/>
+        </w:rPr>
+      </w:pPr>
+    </w:p>
+    <w:p>
+      <w:pPr>
+        <w:rPr>
           <w:sz w:val="32"/>
           <w:szCs w:val="32"/>
         </w:rPr>
@@ -1260,6 +2124,7 @@
           <w:shd w:val="clear" w:color="auto" w:fill="FFFFFF"/>
           <w:lang w:eastAsia="en-GB"/>
         </w:rPr>
+        <w:lastRenderedPageBreak/>
         <w:t>Data sources :</w:t>
       </w:r>
     </w:p>
@@ -1892,7 +2757,6 @@
       </w:pPr>
       <w:proofErr w:type="spellStart"/>
       <w:r>
-        <w:lastRenderedPageBreak/>
         <w:t>futurecart_product_details</w:t>
       </w:r>
       <w:proofErr w:type="spellEnd"/>
@@ -2015,6 +2879,1108 @@
       <w:r>
         <w:t>hive table.</w:t>
       </w:r>
+    </w:p>
+    <w:p>
+      <w:pPr>
+        <w:rPr>
+          <w:rFonts w:ascii="Arial" w:hAnsi="Arial" w:cs="Arial"/>
+          <w:b/>
+          <w:bCs/>
+          <w:color w:val="222222"/>
+          <w:sz w:val="32"/>
+          <w:szCs w:val="32"/>
+          <w:u w:val="single"/>
+          <w:shd w:val="clear" w:color="auto" w:fill="FFFFFF"/>
+        </w:rPr>
+      </w:pPr>
+    </w:p>
+    <w:p>
+      <w:pPr>
+        <w:rPr>
+          <w:rFonts w:ascii="Arial" w:hAnsi="Arial" w:cs="Arial"/>
+          <w:b/>
+          <w:bCs/>
+          <w:color w:val="222222"/>
+          <w:sz w:val="32"/>
+          <w:szCs w:val="32"/>
+          <w:u w:val="single"/>
+          <w:shd w:val="clear" w:color="auto" w:fill="FFFFFF"/>
+        </w:rPr>
+      </w:pPr>
+    </w:p>
+    <w:p>
+      <w:pPr>
+        <w:rPr>
+          <w:rFonts w:ascii="Arial" w:hAnsi="Arial" w:cs="Arial"/>
+          <w:b/>
+          <w:bCs/>
+          <w:color w:val="222222"/>
+          <w:sz w:val="32"/>
+          <w:szCs w:val="32"/>
+          <w:u w:val="single"/>
+          <w:shd w:val="clear" w:color="auto" w:fill="FFFFFF"/>
+        </w:rPr>
+      </w:pPr>
+    </w:p>
+    <w:p>
+      <w:pPr>
+        <w:rPr>
+          <w:rFonts w:ascii="Arial" w:hAnsi="Arial" w:cs="Arial"/>
+          <w:b/>
+          <w:bCs/>
+          <w:color w:val="222222"/>
+          <w:sz w:val="32"/>
+          <w:szCs w:val="32"/>
+          <w:u w:val="single"/>
+          <w:shd w:val="clear" w:color="auto" w:fill="FFFFFF"/>
+        </w:rPr>
+      </w:pPr>
+    </w:p>
+    <w:p>
+      <w:pPr>
+        <w:rPr>
+          <w:rFonts w:ascii="Arial" w:hAnsi="Arial" w:cs="Arial"/>
+          <w:b/>
+          <w:bCs/>
+          <w:color w:val="222222"/>
+          <w:sz w:val="32"/>
+          <w:szCs w:val="32"/>
+          <w:u w:val="single"/>
+          <w:shd w:val="clear" w:color="auto" w:fill="FFFFFF"/>
+        </w:rPr>
+      </w:pPr>
+    </w:p>
+    <w:p>
+      <w:pPr>
+        <w:rPr>
+          <w:rFonts w:ascii="Arial" w:hAnsi="Arial" w:cs="Arial"/>
+          <w:b/>
+          <w:bCs/>
+          <w:color w:val="222222"/>
+          <w:sz w:val="32"/>
+          <w:szCs w:val="32"/>
+          <w:u w:val="single"/>
+          <w:shd w:val="clear" w:color="auto" w:fill="FFFFFF"/>
+        </w:rPr>
+      </w:pPr>
+    </w:p>
+    <w:p>
+      <w:pPr>
+        <w:rPr>
+          <w:rFonts w:ascii="Arial" w:hAnsi="Arial" w:cs="Arial"/>
+          <w:b/>
+          <w:bCs/>
+          <w:color w:val="222222"/>
+          <w:sz w:val="32"/>
+          <w:szCs w:val="32"/>
+          <w:u w:val="single"/>
+          <w:shd w:val="clear" w:color="auto" w:fill="FFFFFF"/>
+        </w:rPr>
+      </w:pPr>
+    </w:p>
+    <w:p>
+      <w:pPr>
+        <w:rPr>
+          <w:rFonts w:ascii="Arial" w:hAnsi="Arial" w:cs="Arial"/>
+          <w:b/>
+          <w:bCs/>
+          <w:color w:val="222222"/>
+          <w:sz w:val="32"/>
+          <w:szCs w:val="32"/>
+          <w:u w:val="single"/>
+          <w:shd w:val="clear" w:color="auto" w:fill="FFFFFF"/>
+        </w:rPr>
+      </w:pPr>
+    </w:p>
+    <w:p>
+      <w:pPr>
+        <w:rPr>
+          <w:rFonts w:ascii="Arial" w:hAnsi="Arial" w:cs="Arial"/>
+          <w:b/>
+          <w:bCs/>
+          <w:color w:val="222222"/>
+          <w:sz w:val="32"/>
+          <w:szCs w:val="32"/>
+          <w:u w:val="single"/>
+          <w:shd w:val="clear" w:color="auto" w:fill="FFFFFF"/>
+        </w:rPr>
+      </w:pPr>
+      <w:r>
+        <w:rPr>
+          <w:rFonts w:ascii="Arial" w:hAnsi="Arial" w:cs="Arial"/>
+          <w:b/>
+          <w:bCs/>
+          <w:color w:val="222222"/>
+          <w:sz w:val="32"/>
+          <w:szCs w:val="32"/>
+          <w:u w:val="single"/>
+          <w:shd w:val="clear" w:color="auto" w:fill="FFFFFF"/>
+        </w:rPr>
+        <w:lastRenderedPageBreak/>
+        <w:t>Data sources for real-time processing :</w:t>
+      </w:r>
+    </w:p>
+    <w:p>
+      <w:pPr>
+        <w:rPr>
+          <w:rFonts w:ascii="Arial" w:hAnsi="Arial" w:cs="Arial"/>
+          <w:b/>
+          <w:bCs/>
+          <w:color w:val="222222"/>
+          <w:sz w:val="32"/>
+          <w:szCs w:val="32"/>
+          <w:u w:val="single"/>
+          <w:shd w:val="clear" w:color="auto" w:fill="FFFFFF"/>
+        </w:rPr>
+      </w:pPr>
+    </w:p>
+    <w:p>
+      <w:pPr>
+        <w:pStyle w:val="ListParagraph"/>
+        <w:rPr>
+          <w:b/>
+          <w:bCs/>
+        </w:rPr>
+      </w:pPr>
+      <w:proofErr w:type="spellStart"/>
+      <w:r>
+        <w:rPr>
+          <w:b/>
+          <w:bCs/>
+        </w:rPr>
+        <w:t>pwd</w:t>
+      </w:r>
+      <w:proofErr w:type="spellEnd"/>
+    </w:p>
+    <w:p>
+      <w:pPr>
+        <w:pStyle w:val="ListParagraph"/>
+      </w:pPr>
+      <w:r>
+        <w:t>/</w:t>
+      </w:r>
+      <w:proofErr w:type="spellStart"/>
+      <w:r>
+        <w:t>mnt</w:t>
+      </w:r>
+      <w:proofErr w:type="spellEnd"/>
+      <w:r>
+        <w:t>/</w:t>
+      </w:r>
+      <w:proofErr w:type="spellStart"/>
+      <w:r>
+        <w:t>bigdatapgp</w:t>
+      </w:r>
+      <w:proofErr w:type="spellEnd"/>
+      <w:r>
+        <w:t>/edureka_921625/project2/data/</w:t>
+      </w:r>
+      <w:proofErr w:type="spellStart"/>
+      <w:r>
+        <w:t>realtime</w:t>
+      </w:r>
+      <w:proofErr w:type="spellEnd"/>
+      <w:r>
+        <w:t>/</w:t>
+      </w:r>
+    </w:p>
+    <w:p>
+      <w:pPr>
+        <w:pStyle w:val="ListParagraph"/>
+      </w:pPr>
+    </w:p>
+    <w:p>
+      <w:pPr>
+        <w:pStyle w:val="ListParagraph"/>
+      </w:pPr>
+      <w:r>
+        <w:t xml:space="preserve">If we run </w:t>
+      </w:r>
+      <w:r>
+        <w:t>realtime_simulator.py</w:t>
+      </w:r>
+      <w:r>
+        <w:t xml:space="preserve">, it generates json data for case and survey every 5 seconds to simulate a </w:t>
+      </w:r>
+      <w:proofErr w:type="spellStart"/>
+      <w:r>
+        <w:t>realtime</w:t>
+      </w:r>
+      <w:proofErr w:type="spellEnd"/>
+      <w:r>
+        <w:t xml:space="preserve"> data generation.</w:t>
+      </w:r>
+    </w:p>
+    <w:p>
+      <w:pPr>
+        <w:pStyle w:val="ListParagraph"/>
+      </w:pPr>
+    </w:p>
+    <w:p>
+      <w:pPr>
+        <w:pStyle w:val="ListParagraph"/>
+      </w:pPr>
+      <w:r>
+        <w:rPr>
+          <w:b/>
+          <w:bCs/>
+        </w:rPr>
+        <w:t>Survey json location :</w:t>
+      </w:r>
+      <w:r>
+        <w:t xml:space="preserve"> </w:t>
+      </w:r>
+      <w:r>
+        <w:t>/</w:t>
+      </w:r>
+      <w:proofErr w:type="spellStart"/>
+      <w:r>
+        <w:t>mnt</w:t>
+      </w:r>
+      <w:proofErr w:type="spellEnd"/>
+      <w:r>
+        <w:t>/</w:t>
+      </w:r>
+      <w:proofErr w:type="spellStart"/>
+      <w:r>
+        <w:t>bigdatapgp</w:t>
+      </w:r>
+      <w:proofErr w:type="spellEnd"/>
+      <w:r>
+        <w:t>/edureka_921625/project2/data/</w:t>
+      </w:r>
+      <w:proofErr w:type="spellStart"/>
+      <w:r>
+        <w:t>realtime</w:t>
+      </w:r>
+      <w:proofErr w:type="spellEnd"/>
+      <w:r>
+        <w:t>/survey</w:t>
+      </w:r>
+    </w:p>
+    <w:p>
+      <w:pPr>
+        <w:pStyle w:val="ListParagraph"/>
+      </w:pPr>
+    </w:p>
+    <w:p>
+      <w:pPr>
+        <w:pStyle w:val="ListParagraph"/>
+        <w:rPr>
+          <w:b/>
+          <w:bCs/>
+        </w:rPr>
+      </w:pPr>
+      <w:r>
+        <w:rPr>
+          <w:b/>
+          <w:bCs/>
+        </w:rPr>
+        <w:t>Case json location :</w:t>
+      </w:r>
+    </w:p>
+    <w:p>
+      <w:pPr>
+        <w:pStyle w:val="ListParagraph"/>
+      </w:pPr>
+      <w:r>
+        <w:t>/</w:t>
+      </w:r>
+      <w:proofErr w:type="spellStart"/>
+      <w:r>
+        <w:t>mnt</w:t>
+      </w:r>
+      <w:proofErr w:type="spellEnd"/>
+      <w:r>
+        <w:t>/</w:t>
+      </w:r>
+      <w:proofErr w:type="spellStart"/>
+      <w:r>
+        <w:t>bigdatapgp</w:t>
+      </w:r>
+      <w:proofErr w:type="spellEnd"/>
+      <w:r>
+        <w:t>/edureka_921625/project2/data/</w:t>
+      </w:r>
+      <w:proofErr w:type="spellStart"/>
+      <w:r>
+        <w:t>realtime</w:t>
+      </w:r>
+      <w:proofErr w:type="spellEnd"/>
+      <w:r>
+        <w:t>/case</w:t>
+      </w:r>
+    </w:p>
+    <w:p>
+      <w:pPr>
+        <w:pStyle w:val="ListParagraph"/>
+      </w:pPr>
+    </w:p>
+    <w:p>
+      <w:pPr>
+        <w:pStyle w:val="ListParagraph"/>
+      </w:pPr>
+    </w:p>
+    <w:p>
+      <w:pPr>
+        <w:pStyle w:val="ListParagraph"/>
+        <w:rPr>
+          <w:b/>
+          <w:bCs/>
+        </w:rPr>
+      </w:pPr>
+      <w:r>
+        <w:rPr>
+          <w:b/>
+          <w:bCs/>
+        </w:rPr>
+        <w:t>Json formats :</w:t>
+      </w:r>
+    </w:p>
+    <w:p>
+      <w:pPr>
+        <w:pStyle w:val="ListParagraph"/>
+      </w:pPr>
+      <w:r>
+        <w:t>Generated Json files will have below naming convention</w:t>
+      </w:r>
+    </w:p>
+    <w:p>
+      <w:pPr>
+        <w:pStyle w:val="ListParagraph"/>
+      </w:pPr>
+    </w:p>
+    <w:p>
+      <w:pPr>
+        <w:pStyle w:val="ListParagraph"/>
+      </w:pPr>
+      <w:r>
+        <w:t>&lt;data type&gt;_data_&lt;</w:t>
+      </w:r>
+      <w:proofErr w:type="spellStart"/>
+      <w:r>
+        <w:t>epochtimestamp</w:t>
+      </w:r>
+      <w:proofErr w:type="spellEnd"/>
+      <w:r>
+        <w:t>&gt;.json</w:t>
+      </w:r>
+    </w:p>
+    <w:p>
+      <w:pPr>
+        <w:pStyle w:val="ListParagraph"/>
+      </w:pPr>
+      <w:r>
+        <w:t>Data type can be ‘case’ or ‘survey’</w:t>
+      </w:r>
+    </w:p>
+    <w:p>
+      <w:pPr>
+        <w:pStyle w:val="ListParagraph"/>
+      </w:pPr>
+    </w:p>
+    <w:p>
+      <w:pPr>
+        <w:pStyle w:val="ListParagraph"/>
+        <w:rPr>
+          <w:b/>
+          <w:bCs/>
+        </w:rPr>
+      </w:pPr>
+      <w:r>
+        <w:rPr>
+          <w:b/>
+          <w:bCs/>
+        </w:rPr>
+        <w:t>Sample file names :</w:t>
+      </w:r>
+    </w:p>
+    <w:p>
+      <w:pPr>
+        <w:pStyle w:val="ListParagraph"/>
+      </w:pPr>
+      <w:r>
+        <w:t>survey</w:t>
+      </w:r>
+      <w:r>
+        <w:t>_data_1592422939.json</w:t>
+      </w:r>
+    </w:p>
+    <w:p>
+      <w:pPr>
+        <w:pStyle w:val="ListParagraph"/>
+      </w:pPr>
+      <w:r>
+        <w:t>case_data_1592422939.json</w:t>
+      </w:r>
+    </w:p>
+    <w:p>
+      <w:pPr>
+        <w:pStyle w:val="ListParagraph"/>
+      </w:pPr>
+    </w:p>
+    <w:p>
+      <w:pPr>
+        <w:pStyle w:val="ListParagraph"/>
+        <w:rPr>
+          <w:b/>
+          <w:bCs/>
+        </w:rPr>
+      </w:pPr>
+      <w:r>
+        <w:rPr>
+          <w:b/>
+          <w:bCs/>
+        </w:rPr>
+        <w:t>Case json format :</w:t>
+      </w:r>
+    </w:p>
+    <w:p>
+      <w:pPr>
+        <w:pStyle w:val="ListParagraph"/>
+      </w:pPr>
+      <w:r>
+        <w:t>[</w:t>
+      </w:r>
+    </w:p>
+    <w:p>
+      <w:pPr>
+        <w:pStyle w:val="ListParagraph"/>
+      </w:pPr>
+      <w:r>
+        <w:t xml:space="preserve">  {</w:t>
+      </w:r>
+    </w:p>
+    <w:p>
+      <w:pPr>
+        <w:pStyle w:val="ListParagraph"/>
+      </w:pPr>
+      <w:r>
+        <w:t xml:space="preserve">    "status": "Open",</w:t>
+      </w:r>
+    </w:p>
+    <w:p>
+      <w:pPr>
+        <w:pStyle w:val="ListParagraph"/>
+      </w:pPr>
+      <w:r>
+        <w:t xml:space="preserve">    "category": "CAT3",</w:t>
+      </w:r>
+    </w:p>
+    <w:p>
+      <w:pPr>
+        <w:pStyle w:val="ListParagraph"/>
+      </w:pPr>
+      <w:r>
+        <w:t xml:space="preserve">    "</w:t>
+      </w:r>
+      <w:proofErr w:type="spellStart"/>
+      <w:r>
+        <w:t>sub_category</w:t>
+      </w:r>
+      <w:proofErr w:type="spellEnd"/>
+      <w:r>
+        <w:t>": "SCAT14",</w:t>
+      </w:r>
+    </w:p>
+    <w:p>
+      <w:pPr>
+        <w:pStyle w:val="ListParagraph"/>
+      </w:pPr>
+      <w:r>
+        <w:t xml:space="preserve">    "</w:t>
+      </w:r>
+      <w:proofErr w:type="spellStart"/>
+      <w:r>
+        <w:t>last_modified_timestamp</w:t>
+      </w:r>
+      <w:proofErr w:type="spellEnd"/>
+      <w:r>
+        <w:t>": "2020-06-17 18:42:19",</w:t>
+      </w:r>
+    </w:p>
+    <w:p>
+      <w:pPr>
+        <w:pStyle w:val="ListParagraph"/>
+      </w:pPr>
+      <w:r>
+        <w:t xml:space="preserve">    "</w:t>
+      </w:r>
+      <w:proofErr w:type="spellStart"/>
+      <w:r>
+        <w:t>case_no</w:t>
+      </w:r>
+      <w:proofErr w:type="spellEnd"/>
+      <w:r>
+        <w:t>": "600999",</w:t>
+      </w:r>
+    </w:p>
+    <w:p>
+      <w:pPr>
+        <w:pStyle w:val="ListParagraph"/>
+      </w:pPr>
+      <w:r>
+        <w:t xml:space="preserve">    "</w:t>
+      </w:r>
+      <w:proofErr w:type="spellStart"/>
+      <w:r>
+        <w:t>create_timestamp</w:t>
+      </w:r>
+      <w:proofErr w:type="spellEnd"/>
+      <w:r>
+        <w:t>": "2020-06-17 18:42:19",</w:t>
+      </w:r>
+    </w:p>
+    <w:p>
+      <w:pPr>
+        <w:pStyle w:val="ListParagraph"/>
+      </w:pPr>
+      <w:r>
+        <w:t xml:space="preserve">    "</w:t>
+      </w:r>
+      <w:proofErr w:type="spellStart"/>
+      <w:r>
+        <w:t>created_employee_key</w:t>
+      </w:r>
+      <w:proofErr w:type="spellEnd"/>
+      <w:r>
+        <w:t>": "240604",</w:t>
+      </w:r>
+    </w:p>
+    <w:p>
+      <w:pPr>
+        <w:pStyle w:val="ListParagraph"/>
+      </w:pPr>
+      <w:r>
+        <w:t xml:space="preserve">    "</w:t>
+      </w:r>
+      <w:proofErr w:type="spellStart"/>
+      <w:r>
+        <w:t>call_center_id</w:t>
+      </w:r>
+      <w:proofErr w:type="spellEnd"/>
+      <w:r>
+        <w:t>": "C-116",</w:t>
+      </w:r>
+    </w:p>
+    <w:p>
+      <w:pPr>
+        <w:pStyle w:val="ListParagraph"/>
+      </w:pPr>
+      <w:r>
+        <w:t xml:space="preserve">    "</w:t>
+      </w:r>
+      <w:proofErr w:type="spellStart"/>
+      <w:r>
+        <w:t>product_code</w:t>
+      </w:r>
+      <w:proofErr w:type="spellEnd"/>
+      <w:r>
+        <w:t>": "9829787",</w:t>
+      </w:r>
+    </w:p>
+    <w:p>
+      <w:pPr>
+        <w:pStyle w:val="ListParagraph"/>
+      </w:pPr>
+      <w:r>
+        <w:t xml:space="preserve">    "</w:t>
+      </w:r>
+      <w:proofErr w:type="spellStart"/>
+      <w:r>
+        <w:t>country_cd</w:t>
+      </w:r>
+      <w:proofErr w:type="spellEnd"/>
+      <w:r>
+        <w:t>": "PR",</w:t>
+      </w:r>
+    </w:p>
+    <w:p>
+      <w:pPr>
+        <w:pStyle w:val="ListParagraph"/>
+      </w:pPr>
+      <w:r>
+        <w:t xml:space="preserve">    "</w:t>
+      </w:r>
+      <w:proofErr w:type="spellStart"/>
+      <w:r>
+        <w:t>communication_mode</w:t>
+      </w:r>
+      <w:proofErr w:type="spellEnd"/>
+      <w:r>
+        <w:t>": "Chat"</w:t>
+      </w:r>
+    </w:p>
+    <w:p>
+      <w:pPr>
+        <w:pStyle w:val="ListParagraph"/>
+      </w:pPr>
+      <w:r>
+        <w:t xml:space="preserve">  },</w:t>
+      </w:r>
+    </w:p>
+    <w:p>
+      <w:pPr>
+        <w:pStyle w:val="ListParagraph"/>
+      </w:pPr>
+      <w:r>
+        <w:t xml:space="preserve">  {</w:t>
+      </w:r>
+    </w:p>
+    <w:p>
+      <w:pPr>
+        <w:pStyle w:val="ListParagraph"/>
+      </w:pPr>
+      <w:r>
+        <w:t xml:space="preserve">    "status": "Open",</w:t>
+      </w:r>
+    </w:p>
+    <w:p>
+      <w:pPr>
+        <w:pStyle w:val="ListParagraph"/>
+      </w:pPr>
+      <w:r>
+        <w:t xml:space="preserve">    "category": "CAT3",</w:t>
+      </w:r>
+    </w:p>
+    <w:p>
+      <w:pPr>
+        <w:pStyle w:val="ListParagraph"/>
+      </w:pPr>
+      <w:r>
+        <w:t xml:space="preserve">    "</w:t>
+      </w:r>
+      <w:proofErr w:type="spellStart"/>
+      <w:r>
+        <w:t>sub_category</w:t>
+      </w:r>
+      <w:proofErr w:type="spellEnd"/>
+      <w:r>
+        <w:t>": "SCAT14",</w:t>
+      </w:r>
+    </w:p>
+    <w:p>
+      <w:pPr>
+        <w:pStyle w:val="ListParagraph"/>
+      </w:pPr>
+      <w:r>
+        <w:t xml:space="preserve">    "</w:t>
+      </w:r>
+      <w:proofErr w:type="spellStart"/>
+      <w:r>
+        <w:t>last_modified_timestamp</w:t>
+      </w:r>
+      <w:proofErr w:type="spellEnd"/>
+      <w:r>
+        <w:t>": "2020-06-17 18:42:19",</w:t>
+      </w:r>
+    </w:p>
+    <w:p>
+      <w:pPr>
+        <w:pStyle w:val="ListParagraph"/>
+      </w:pPr>
+      <w:r>
+        <w:t xml:space="preserve">    "</w:t>
+      </w:r>
+      <w:proofErr w:type="spellStart"/>
+      <w:r>
+        <w:t>case_no</w:t>
+      </w:r>
+      <w:proofErr w:type="spellEnd"/>
+      <w:r>
+        <w:t>": "601000",</w:t>
+      </w:r>
+    </w:p>
+    <w:p>
+      <w:pPr>
+        <w:pStyle w:val="ListParagraph"/>
+      </w:pPr>
+      <w:r>
+        <w:t xml:space="preserve">    "</w:t>
+      </w:r>
+      <w:proofErr w:type="spellStart"/>
+      <w:r>
+        <w:t>create_timestamp</w:t>
+      </w:r>
+      <w:proofErr w:type="spellEnd"/>
+      <w:r>
+        <w:t>": "2020-06-17 18:42:19",</w:t>
+      </w:r>
+    </w:p>
+    <w:p>
+      <w:pPr>
+        <w:pStyle w:val="ListParagraph"/>
+      </w:pPr>
+      <w:r>
+        <w:lastRenderedPageBreak/>
+        <w:t xml:space="preserve">    "</w:t>
+      </w:r>
+      <w:proofErr w:type="spellStart"/>
+      <w:r>
+        <w:t>created_employee_key</w:t>
+      </w:r>
+      <w:proofErr w:type="spellEnd"/>
+      <w:r>
+        <w:t>": "215285",</w:t>
+      </w:r>
+    </w:p>
+    <w:p>
+      <w:pPr>
+        <w:pStyle w:val="ListParagraph"/>
+      </w:pPr>
+      <w:r>
+        <w:t xml:space="preserve">    "</w:t>
+      </w:r>
+      <w:proofErr w:type="spellStart"/>
+      <w:r>
+        <w:t>call_center_id</w:t>
+      </w:r>
+      <w:proofErr w:type="spellEnd"/>
+      <w:r>
+        <w:t>": "C-114",</w:t>
+      </w:r>
+    </w:p>
+    <w:p>
+      <w:pPr>
+        <w:pStyle w:val="ListParagraph"/>
+      </w:pPr>
+      <w:r>
+        <w:t xml:space="preserve">    "</w:t>
+      </w:r>
+      <w:proofErr w:type="spellStart"/>
+      <w:r>
+        <w:t>product_code</w:t>
+      </w:r>
+      <w:proofErr w:type="spellEnd"/>
+      <w:r>
+        <w:t>": "12457101",</w:t>
+      </w:r>
+    </w:p>
+    <w:p>
+      <w:pPr>
+        <w:pStyle w:val="ListParagraph"/>
+      </w:pPr>
+      <w:r>
+        <w:t xml:space="preserve">    "</w:t>
+      </w:r>
+      <w:proofErr w:type="spellStart"/>
+      <w:r>
+        <w:t>country_cd</w:t>
+      </w:r>
+      <w:proofErr w:type="spellEnd"/>
+      <w:r>
+        <w:t>": "EE",</w:t>
+      </w:r>
+    </w:p>
+    <w:p>
+      <w:pPr>
+        <w:pStyle w:val="ListParagraph"/>
+      </w:pPr>
+      <w:r>
+        <w:t xml:space="preserve">    "</w:t>
+      </w:r>
+      <w:proofErr w:type="spellStart"/>
+      <w:r>
+        <w:t>communication_mode</w:t>
+      </w:r>
+      <w:proofErr w:type="spellEnd"/>
+      <w:r>
+        <w:t>": "Call"</w:t>
+      </w:r>
+    </w:p>
+    <w:p>
+      <w:pPr>
+        <w:pStyle w:val="ListParagraph"/>
+      </w:pPr>
+      <w:r>
+        <w:t xml:space="preserve">  }</w:t>
+      </w:r>
+    </w:p>
+    <w:p>
+      <w:pPr>
+        <w:pStyle w:val="ListParagraph"/>
+      </w:pPr>
+      <w:r>
+        <w:t>]</w:t>
+      </w:r>
+    </w:p>
+    <w:p>
+      <w:pPr>
+        <w:rPr>
+          <w:rFonts w:eastAsiaTheme="minorHAnsi"/>
+        </w:rPr>
+      </w:pPr>
+    </w:p>
+    <w:p>
+      <w:pPr>
+        <w:pStyle w:val="ListParagraph"/>
+        <w:rPr>
+          <w:b/>
+          <w:bCs/>
+          <w:u w:val="single"/>
+        </w:rPr>
+      </w:pPr>
+    </w:p>
+    <w:p>
+      <w:pPr>
+        <w:pStyle w:val="ListParagraph"/>
+        <w:rPr>
+          <w:b/>
+          <w:bCs/>
+          <w:u w:val="single"/>
+        </w:rPr>
+      </w:pPr>
+      <w:r>
+        <w:rPr>
+          <w:b/>
+          <w:bCs/>
+          <w:u w:val="single"/>
+        </w:rPr>
+        <w:t>Survey Json format:</w:t>
+      </w:r>
+    </w:p>
+    <w:p>
+      <w:pPr>
+        <w:pStyle w:val="ListParagraph"/>
+      </w:pPr>
+      <w:r>
+        <w:t>[</w:t>
+      </w:r>
+    </w:p>
+    <w:p>
+      <w:pPr>
+        <w:pStyle w:val="ListParagraph"/>
+      </w:pPr>
+      <w:r>
+        <w:t xml:space="preserve">  {</w:t>
+      </w:r>
+    </w:p>
+    <w:p>
+      <w:pPr>
+        <w:pStyle w:val="ListParagraph"/>
+      </w:pPr>
+      <w:r>
+        <w:t xml:space="preserve">    "Q1": 9,</w:t>
+      </w:r>
+    </w:p>
+    <w:p>
+      <w:pPr>
+        <w:pStyle w:val="ListParagraph"/>
+      </w:pPr>
+      <w:r>
+        <w:t xml:space="preserve">    "Q3": 1,</w:t>
+      </w:r>
+    </w:p>
+    <w:p>
+      <w:pPr>
+        <w:pStyle w:val="ListParagraph"/>
+      </w:pPr>
+      <w:r>
+        <w:t xml:space="preserve">    "Q2": 8,</w:t>
+      </w:r>
+    </w:p>
+    <w:p>
+      <w:pPr>
+        <w:pStyle w:val="ListParagraph"/>
+      </w:pPr>
+      <w:r>
+        <w:t xml:space="preserve">    "Q5": 3,</w:t>
+      </w:r>
+    </w:p>
+    <w:p>
+      <w:pPr>
+        <w:pStyle w:val="ListParagraph"/>
+      </w:pPr>
+      <w:r>
+        <w:t xml:space="preserve">    "Q4": "N",</w:t>
+      </w:r>
+    </w:p>
+    <w:p>
+      <w:pPr>
+        <w:pStyle w:val="ListParagraph"/>
+      </w:pPr>
+      <w:r>
+        <w:t xml:space="preserve">    "</w:t>
+      </w:r>
+      <w:proofErr w:type="spellStart"/>
+      <w:r>
+        <w:t>case_no</w:t>
+      </w:r>
+      <w:proofErr w:type="spellEnd"/>
+      <w:r>
+        <w:t>": "600991",</w:t>
+      </w:r>
+    </w:p>
+    <w:p>
+      <w:pPr>
+        <w:pStyle w:val="ListParagraph"/>
+      </w:pPr>
+      <w:r>
+        <w:t xml:space="preserve">    "</w:t>
+      </w:r>
+      <w:proofErr w:type="spellStart"/>
+      <w:r>
+        <w:t>survey_timestamp</w:t>
+      </w:r>
+      <w:proofErr w:type="spellEnd"/>
+      <w:r>
+        <w:t>": "2020-06-17 19:42:04",</w:t>
+      </w:r>
+    </w:p>
+    <w:p>
+      <w:pPr>
+        <w:pStyle w:val="ListParagraph"/>
+      </w:pPr>
+      <w:r>
+        <w:t xml:space="preserve">    "</w:t>
+      </w:r>
+      <w:proofErr w:type="spellStart"/>
+      <w:r>
+        <w:t>survey_id</w:t>
+      </w:r>
+      <w:proofErr w:type="spellEnd"/>
+      <w:r>
+        <w:t>": "S-500014"</w:t>
+      </w:r>
+    </w:p>
+    <w:p>
+      <w:pPr>
+        <w:pStyle w:val="ListParagraph"/>
+      </w:pPr>
+      <w:r>
+        <w:t xml:space="preserve">  },</w:t>
+      </w:r>
+    </w:p>
+    <w:p>
+      <w:pPr>
+        <w:pStyle w:val="ListParagraph"/>
+      </w:pPr>
+      <w:r>
+        <w:t xml:space="preserve">  {</w:t>
+      </w:r>
+    </w:p>
+    <w:p>
+      <w:pPr>
+        <w:pStyle w:val="ListParagraph"/>
+      </w:pPr>
+      <w:r>
+        <w:t xml:space="preserve">    "Q1": 8,</w:t>
+      </w:r>
+    </w:p>
+    <w:p>
+      <w:pPr>
+        <w:pStyle w:val="ListParagraph"/>
+      </w:pPr>
+      <w:r>
+        <w:t xml:space="preserve">    "Q3": 9,</w:t>
+      </w:r>
+    </w:p>
+    <w:p>
+      <w:pPr>
+        <w:pStyle w:val="ListParagraph"/>
+      </w:pPr>
+      <w:r>
+        <w:t xml:space="preserve">    "Q2": 1,</w:t>
+      </w:r>
+    </w:p>
+    <w:p>
+      <w:pPr>
+        <w:pStyle w:val="ListParagraph"/>
+      </w:pPr>
+      <w:r>
+        <w:t xml:space="preserve">    "Q5": 1,</w:t>
+      </w:r>
+    </w:p>
+    <w:p>
+      <w:pPr>
+        <w:pStyle w:val="ListParagraph"/>
+      </w:pPr>
+      <w:r>
+        <w:t xml:space="preserve">    "Q4": "N",</w:t>
+      </w:r>
+    </w:p>
+    <w:p>
+      <w:pPr>
+        <w:pStyle w:val="ListParagraph"/>
+      </w:pPr>
+      <w:r>
+        <w:t xml:space="preserve">    "</w:t>
+      </w:r>
+      <w:proofErr w:type="spellStart"/>
+      <w:r>
+        <w:t>case_no</w:t>
+      </w:r>
+      <w:proofErr w:type="spellEnd"/>
+      <w:r>
+        <w:t>": "600992",</w:t>
+      </w:r>
+    </w:p>
+    <w:p>
+      <w:pPr>
+        <w:pStyle w:val="ListParagraph"/>
+      </w:pPr>
+      <w:r>
+        <w:t xml:space="preserve">    "</w:t>
+      </w:r>
+      <w:proofErr w:type="spellStart"/>
+      <w:r>
+        <w:t>survey_timestamp</w:t>
+      </w:r>
+      <w:proofErr w:type="spellEnd"/>
+      <w:r>
+        <w:t>": "2020-06-17 19:42:04",</w:t>
+      </w:r>
+    </w:p>
+    <w:p>
+      <w:pPr>
+        <w:pStyle w:val="ListParagraph"/>
+      </w:pPr>
+      <w:r>
+        <w:t xml:space="preserve">    "</w:t>
+      </w:r>
+      <w:proofErr w:type="spellStart"/>
+      <w:r>
+        <w:t>survey_id</w:t>
+      </w:r>
+      <w:proofErr w:type="spellEnd"/>
+      <w:r>
+        <w:t>": "S-500015"</w:t>
+      </w:r>
+    </w:p>
+    <w:p>
+      <w:pPr>
+        <w:pStyle w:val="ListParagraph"/>
+      </w:pPr>
+      <w:r>
+        <w:t xml:space="preserve">  }</w:t>
+      </w:r>
+    </w:p>
+    <w:p>
+      <w:pPr>
+        <w:pStyle w:val="ListParagraph"/>
+      </w:pPr>
+      <w:r>
+        <w:t>]</w:t>
+      </w:r>
+    </w:p>
+    <w:p>
+      <w:pPr>
+        <w:pStyle w:val="ListParagraph"/>
+      </w:pPr>
+    </w:p>
+    <w:p>
+      <w:pPr>
+        <w:rPr>
+          <w:rFonts w:ascii="Arial" w:hAnsi="Arial" w:cs="Arial"/>
+          <w:b/>
+          <w:bCs/>
+          <w:color w:val="222222"/>
+          <w:sz w:val="32"/>
+          <w:szCs w:val="32"/>
+          <w:u w:val="single"/>
+          <w:shd w:val="clear" w:color="auto" w:fill="FFFFFF"/>
+        </w:rPr>
+      </w:pPr>
     </w:p>
     <w:p>
       <w:pPr>
@@ -2533,6 +4499,7 @@
                 <w:rFonts w:ascii="Calibri" w:hAnsi="Calibri" w:cs="Calibri"/>
                 <w:color w:val="000000"/>
               </w:rPr>
+              <w:lastRenderedPageBreak/>
               <w:t>date_desc</w:t>
             </w:r>
             <w:proofErr w:type="spellEnd"/>
@@ -3883,7 +5850,6 @@
                 <w:rFonts w:ascii="Calibri" w:hAnsi="Calibri" w:cs="Calibri"/>
                 <w:color w:val="000000"/>
               </w:rPr>
-              <w:lastRenderedPageBreak/>
               <w:t>half_year_name</w:t>
             </w:r>
             <w:proofErr w:type="spellEnd"/>
@@ -6497,7 +8463,6 @@
           <w:p>
             <w:proofErr w:type="spellStart"/>
             <w:r>
-              <w:lastRenderedPageBreak/>
               <w:t>futurecart_case_country_details</w:t>
             </w:r>
             <w:proofErr w:type="spellEnd"/>
@@ -7579,6 +9544,7 @@
                 <w:rFonts w:ascii="Calibri" w:hAnsi="Calibri" w:cs="Calibri"/>
                 <w:color w:val="000000"/>
               </w:rPr>
+              <w:lastRenderedPageBreak/>
               <w:t>column Name</w:t>
             </w:r>
           </w:p>
@@ -8764,7 +10730,6 @@
                 <w:rFonts w:ascii="Calibri" w:hAnsi="Calibri" w:cs="Calibri"/>
                 <w:color w:val="000000"/>
               </w:rPr>
-              <w:lastRenderedPageBreak/>
               <w:t>first_name</w:t>
             </w:r>
             <w:proofErr w:type="spellEnd"/>
@@ -10546,6 +12511,7 @@
                 <w:rFonts w:ascii="Calibri" w:hAnsi="Calibri" w:cs="Calibri"/>
                 <w:color w:val="000000"/>
               </w:rPr>
+              <w:lastRenderedPageBreak/>
               <w:t>commodity_desc</w:t>
             </w:r>
             <w:proofErr w:type="spellEnd"/>
@@ -11750,7 +13716,6 @@
                 <w:rFonts w:ascii="Calibri" w:hAnsi="Calibri" w:cs="Calibri"/>
                 <w:color w:val="000000"/>
               </w:rPr>
-              <w:lastRenderedPageBreak/>
               <w:t>negative_response_range</w:t>
             </w:r>
             <w:proofErr w:type="spellEnd"/>
@@ -12983,6 +14948,7 @@
                 <w:rFonts w:ascii="Calibri" w:hAnsi="Calibri" w:cs="Calibri"/>
                 <w:color w:val="000000"/>
               </w:rPr>
+              <w:lastRenderedPageBreak/>
               <w:t>created_employee_key</w:t>
             </w:r>
             <w:proofErr w:type="spellEnd"/>
@@ -14303,7 +16269,6 @@
                 <w:rFonts w:ascii="Calibri" w:hAnsi="Calibri" w:cs="Calibri"/>
                 <w:color w:val="000000"/>
               </w:rPr>
-              <w:lastRenderedPageBreak/>
               <w:t>Varchar</w:t>
             </w:r>
           </w:p>
@@ -14341,7 +16306,6 @@
                 <w:rFonts w:ascii="Calibri" w:hAnsi="Calibri" w:cs="Calibri"/>
                 <w:color w:val="000000"/>
               </w:rPr>
-              <w:lastRenderedPageBreak/>
               <w:t>Product code</w:t>
             </w:r>
           </w:p>
@@ -15859,6 +17823,20 @@
     <w:p>
       <w:pPr>
         <w:rPr>
+          <w:vertAlign w:val="subscript"/>
+        </w:rPr>
+      </w:pPr>
+    </w:p>
+    <w:p>
+      <w:pPr>
+        <w:rPr>
+          <w:vertAlign w:val="subscript"/>
+        </w:rPr>
+      </w:pPr>
+    </w:p>
+    <w:p>
+      <w:pPr>
+        <w:rPr>
           <w:rFonts w:ascii="Arial" w:hAnsi="Arial" w:cs="Arial"/>
           <w:b/>
           <w:bCs/>
@@ -15882,6 +17860,7 @@
           <w:u w:val="single"/>
           <w:shd w:val="clear" w:color="auto" w:fill="FFFFFF"/>
         </w:rPr>
+        <w:lastRenderedPageBreak/>
         <w:t>Relation between different datasets.</w:t>
       </w:r>
     </w:p>
@@ -15985,6 +17964,934 @@
     <w:p>
       <w:pPr>
         <w:rPr>
+          <w:vertAlign w:val="subscript"/>
+        </w:rPr>
+      </w:pPr>
+    </w:p>
+    <w:p>
+      <w:pPr>
+        <w:rPr>
+          <w:b/>
+          <w:bCs/>
+          <w:sz w:val="36"/>
+          <w:szCs w:val="36"/>
+          <w:u w:val="single"/>
+          <w:vertAlign w:val="subscript"/>
+        </w:rPr>
+      </w:pPr>
+      <w:r>
+        <w:rPr>
+          <w:b/>
+          <w:bCs/>
+          <w:sz w:val="36"/>
+          <w:szCs w:val="36"/>
+          <w:u w:val="single"/>
+          <w:vertAlign w:val="subscript"/>
+        </w:rPr>
+        <w:t>Survey KPIs</w:t>
+      </w:r>
+      <w:r>
+        <w:rPr>
+          <w:b/>
+          <w:bCs/>
+          <w:sz w:val="36"/>
+          <w:szCs w:val="36"/>
+          <w:u w:val="single"/>
+          <w:vertAlign w:val="subscript"/>
+        </w:rPr>
+        <w:t xml:space="preserve"> logic</w:t>
+      </w:r>
+      <w:r>
+        <w:rPr>
+          <w:b/>
+          <w:bCs/>
+          <w:sz w:val="36"/>
+          <w:szCs w:val="36"/>
+          <w:u w:val="single"/>
+          <w:vertAlign w:val="subscript"/>
+        </w:rPr>
+        <w:t xml:space="preserve"> in pivot table :</w:t>
+      </w:r>
+    </w:p>
+    <w:p>
+      <w:pPr>
+        <w:rPr>
+          <w:vertAlign w:val="subscript"/>
+        </w:rPr>
+      </w:pPr>
+      <w:r>
+        <w:rPr>
+          <w:vertAlign w:val="subscript"/>
+        </w:rPr>
+        <w:t xml:space="preserve">below feedback KPIs can be either positive, negative or neutral for a survey if </w:t>
+      </w:r>
+    </w:p>
+    <w:p>
+      <w:pPr>
+        <w:rPr>
+          <w:vertAlign w:val="subscript"/>
+        </w:rPr>
+      </w:pPr>
+    </w:p>
+    <w:p>
+      <w:pPr>
+        <w:pStyle w:val="ListParagraph"/>
+        <w:numPr>
+          <w:ilvl w:val="0"/>
+          <w:numId w:val="17"/>
+        </w:numPr>
+        <w:rPr>
+          <w:rFonts w:ascii="Calibri" w:hAnsi="Calibri" w:cs="Calibri"/>
+          <w:color w:val="000000"/>
+        </w:rPr>
+      </w:pPr>
+      <w:proofErr w:type="spellStart"/>
+      <w:r>
+        <w:rPr>
+          <w:rFonts w:ascii="Calibri" w:hAnsi="Calibri" w:cs="Calibri"/>
+          <w:color w:val="000000"/>
+        </w:rPr>
+        <w:t>Support_Process_Feedback</w:t>
+      </w:r>
+      <w:proofErr w:type="spellEnd"/>
+    </w:p>
+    <w:p>
+      <w:pPr>
+        <w:pStyle w:val="ListParagraph"/>
+        <w:numPr>
+          <w:ilvl w:val="0"/>
+          <w:numId w:val="17"/>
+        </w:numPr>
+        <w:rPr>
+          <w:rFonts w:ascii="Calibri" w:hAnsi="Calibri" w:cs="Calibri"/>
+          <w:color w:val="000000"/>
+        </w:rPr>
+      </w:pPr>
+      <w:proofErr w:type="spellStart"/>
+      <w:r>
+        <w:rPr>
+          <w:rFonts w:ascii="Calibri" w:hAnsi="Calibri" w:cs="Calibri"/>
+          <w:color w:val="000000"/>
+        </w:rPr>
+        <w:t>Employee_Conversation_Feedback</w:t>
+      </w:r>
+      <w:proofErr w:type="spellEnd"/>
+    </w:p>
+    <w:p>
+      <w:pPr>
+        <w:pStyle w:val="ListParagraph"/>
+        <w:numPr>
+          <w:ilvl w:val="0"/>
+          <w:numId w:val="17"/>
+        </w:numPr>
+        <w:rPr>
+          <w:rFonts w:ascii="Calibri" w:hAnsi="Calibri" w:cs="Calibri"/>
+          <w:color w:val="000000"/>
+        </w:rPr>
+      </w:pPr>
+      <w:proofErr w:type="spellStart"/>
+      <w:r>
+        <w:rPr>
+          <w:rFonts w:ascii="Calibri" w:hAnsi="Calibri" w:cs="Calibri"/>
+          <w:color w:val="000000"/>
+        </w:rPr>
+        <w:t>Employee_Technical_Feedback</w:t>
+      </w:r>
+      <w:proofErr w:type="spellEnd"/>
+    </w:p>
+    <w:p>
+      <w:pPr>
+        <w:pStyle w:val="ListParagraph"/>
+        <w:numPr>
+          <w:ilvl w:val="0"/>
+          <w:numId w:val="17"/>
+        </w:numPr>
+        <w:rPr>
+          <w:rFonts w:ascii="Calibri" w:hAnsi="Calibri" w:cs="Calibri"/>
+          <w:color w:val="000000"/>
+        </w:rPr>
+      </w:pPr>
+      <w:proofErr w:type="spellStart"/>
+      <w:r>
+        <w:rPr>
+          <w:rFonts w:ascii="Calibri" w:hAnsi="Calibri" w:cs="Calibri"/>
+          <w:color w:val="000000"/>
+        </w:rPr>
+        <w:t>Overall_Feedback</w:t>
+      </w:r>
+      <w:proofErr w:type="spellEnd"/>
+    </w:p>
+    <w:p>
+      <w:pPr>
+        <w:pStyle w:val="ListParagraph"/>
+        <w:numPr>
+          <w:ilvl w:val="0"/>
+          <w:numId w:val="17"/>
+        </w:numPr>
+        <w:rPr>
+          <w:rFonts w:ascii="Calibri" w:hAnsi="Calibri" w:cs="Calibri"/>
+          <w:color w:val="000000"/>
+        </w:rPr>
+      </w:pPr>
+      <w:proofErr w:type="spellStart"/>
+      <w:r>
+        <w:rPr>
+          <w:rFonts w:ascii="Calibri" w:hAnsi="Calibri" w:cs="Calibri"/>
+          <w:color w:val="000000"/>
+        </w:rPr>
+        <w:t>Referral_Feedback</w:t>
+      </w:r>
+      <w:proofErr w:type="spellEnd"/>
+    </w:p>
+    <w:p>
+      <w:pPr>
+        <w:rPr>
+          <w:vertAlign w:val="subscript"/>
+        </w:rPr>
+      </w:pPr>
+    </w:p>
+    <w:p>
+      <w:pPr>
+        <w:rPr>
+          <w:vertAlign w:val="subscript"/>
+        </w:rPr>
+      </w:pPr>
+      <w:r>
+        <w:rPr>
+          <w:vertAlign w:val="subscript"/>
+        </w:rPr>
+        <w:t xml:space="preserve">case </w:t>
+      </w:r>
+    </w:p>
+    <w:p>
+      <w:pPr>
+        <w:rPr>
+          <w:vertAlign w:val="subscript"/>
+        </w:rPr>
+      </w:pPr>
+      <w:r>
+        <w:rPr>
+          <w:vertAlign w:val="subscript"/>
+        </w:rPr>
+        <w:t xml:space="preserve">  when survey.Q1 &gt;= </w:t>
+      </w:r>
+      <w:proofErr w:type="spellStart"/>
+      <w:r>
+        <w:rPr>
+          <w:vertAlign w:val="subscript"/>
+        </w:rPr>
+        <w:t>question_dim.negative_lower</w:t>
+      </w:r>
+      <w:proofErr w:type="spellEnd"/>
+      <w:r>
+        <w:rPr>
+          <w:vertAlign w:val="subscript"/>
+        </w:rPr>
+        <w:t xml:space="preserve"> and survey.Q1 &lt;= </w:t>
+      </w:r>
+      <w:proofErr w:type="spellStart"/>
+      <w:r>
+        <w:rPr>
+          <w:vertAlign w:val="subscript"/>
+        </w:rPr>
+        <w:t>question_dim.negative_upper</w:t>
+      </w:r>
+      <w:proofErr w:type="spellEnd"/>
+      <w:r>
+        <w:rPr>
+          <w:vertAlign w:val="subscript"/>
+        </w:rPr>
+        <w:t xml:space="preserve"> then 'Negative'</w:t>
+      </w:r>
+    </w:p>
+    <w:p>
+      <w:pPr>
+        <w:rPr>
+          <w:vertAlign w:val="subscript"/>
+        </w:rPr>
+      </w:pPr>
+      <w:r>
+        <w:rPr>
+          <w:vertAlign w:val="subscript"/>
+        </w:rPr>
+        <w:t xml:space="preserve">  when survey.Q1 &gt;= </w:t>
+      </w:r>
+      <w:proofErr w:type="spellStart"/>
+      <w:r>
+        <w:rPr>
+          <w:vertAlign w:val="subscript"/>
+        </w:rPr>
+        <w:t>question_dim.neutral_lower</w:t>
+      </w:r>
+      <w:proofErr w:type="spellEnd"/>
+      <w:r>
+        <w:rPr>
+          <w:vertAlign w:val="subscript"/>
+        </w:rPr>
+        <w:t xml:space="preserve"> and survey.Q1 &lt;= </w:t>
+      </w:r>
+      <w:proofErr w:type="spellStart"/>
+      <w:r>
+        <w:rPr>
+          <w:vertAlign w:val="subscript"/>
+        </w:rPr>
+        <w:t>question_dim.neutral_upper</w:t>
+      </w:r>
+      <w:proofErr w:type="spellEnd"/>
+      <w:r>
+        <w:rPr>
+          <w:vertAlign w:val="subscript"/>
+        </w:rPr>
+        <w:t xml:space="preserve"> then 'Neutral'</w:t>
+      </w:r>
+    </w:p>
+    <w:p>
+      <w:pPr>
+        <w:rPr>
+          <w:vertAlign w:val="subscript"/>
+        </w:rPr>
+      </w:pPr>
+      <w:r>
+        <w:rPr>
+          <w:vertAlign w:val="subscript"/>
+        </w:rPr>
+        <w:t xml:space="preserve">  when survey.Q1 &gt;= </w:t>
+      </w:r>
+      <w:proofErr w:type="spellStart"/>
+      <w:r>
+        <w:rPr>
+          <w:vertAlign w:val="subscript"/>
+        </w:rPr>
+        <w:t>question_dim.positive_lower</w:t>
+      </w:r>
+      <w:proofErr w:type="spellEnd"/>
+      <w:r>
+        <w:rPr>
+          <w:vertAlign w:val="subscript"/>
+        </w:rPr>
+        <w:t xml:space="preserve"> and survey.Q1 &lt;= </w:t>
+      </w:r>
+      <w:proofErr w:type="spellStart"/>
+      <w:r>
+        <w:rPr>
+          <w:vertAlign w:val="subscript"/>
+        </w:rPr>
+        <w:t>question_dim.positive_upper</w:t>
+      </w:r>
+      <w:proofErr w:type="spellEnd"/>
+      <w:r>
+        <w:rPr>
+          <w:vertAlign w:val="subscript"/>
+        </w:rPr>
+        <w:t xml:space="preserve"> then 'Positive'</w:t>
+      </w:r>
+    </w:p>
+    <w:p>
+      <w:pPr>
+        <w:rPr>
+          <w:vertAlign w:val="subscript"/>
+        </w:rPr>
+      </w:pPr>
+      <w:r>
+        <w:rPr>
+          <w:vertAlign w:val="subscript"/>
+        </w:rPr>
+        <w:t xml:space="preserve">  end as </w:t>
+      </w:r>
+      <w:proofErr w:type="spellStart"/>
+      <w:r>
+        <w:rPr>
+          <w:vertAlign w:val="subscript"/>
+        </w:rPr>
+        <w:t>Support_Process_Feedback</w:t>
+      </w:r>
+      <w:proofErr w:type="spellEnd"/>
+      <w:r>
+        <w:rPr>
+          <w:vertAlign w:val="subscript"/>
+        </w:rPr>
+        <w:t>,</w:t>
+      </w:r>
+    </w:p>
+    <w:p>
+      <w:pPr>
+        <w:rPr>
+          <w:vertAlign w:val="subscript"/>
+        </w:rPr>
+      </w:pPr>
+      <w:r>
+        <w:rPr>
+          <w:vertAlign w:val="subscript"/>
+        </w:rPr>
+        <w:t xml:space="preserve">case </w:t>
+      </w:r>
+    </w:p>
+    <w:p>
+      <w:pPr>
+        <w:rPr>
+          <w:vertAlign w:val="subscript"/>
+        </w:rPr>
+      </w:pPr>
+      <w:r>
+        <w:rPr>
+          <w:vertAlign w:val="subscript"/>
+        </w:rPr>
+        <w:t xml:space="preserve">  when survey.Q2 &gt;= </w:t>
+      </w:r>
+      <w:proofErr w:type="spellStart"/>
+      <w:r>
+        <w:rPr>
+          <w:vertAlign w:val="subscript"/>
+        </w:rPr>
+        <w:t>question_dim.negative_lower</w:t>
+      </w:r>
+      <w:proofErr w:type="spellEnd"/>
+      <w:r>
+        <w:rPr>
+          <w:vertAlign w:val="subscript"/>
+        </w:rPr>
+        <w:t xml:space="preserve"> and survey.Q2 &lt;= </w:t>
+      </w:r>
+      <w:proofErr w:type="spellStart"/>
+      <w:r>
+        <w:rPr>
+          <w:vertAlign w:val="subscript"/>
+        </w:rPr>
+        <w:t>question_dim.negative_upper</w:t>
+      </w:r>
+      <w:proofErr w:type="spellEnd"/>
+      <w:r>
+        <w:rPr>
+          <w:vertAlign w:val="subscript"/>
+        </w:rPr>
+        <w:t xml:space="preserve"> then 'Negative'</w:t>
+      </w:r>
+    </w:p>
+    <w:p>
+      <w:pPr>
+        <w:rPr>
+          <w:vertAlign w:val="subscript"/>
+        </w:rPr>
+      </w:pPr>
+      <w:r>
+        <w:rPr>
+          <w:vertAlign w:val="subscript"/>
+        </w:rPr>
+        <w:t xml:space="preserve">  when survey.Q2 &gt;= </w:t>
+      </w:r>
+      <w:proofErr w:type="spellStart"/>
+      <w:r>
+        <w:rPr>
+          <w:vertAlign w:val="subscript"/>
+        </w:rPr>
+        <w:t>question_dim.neutral_lower</w:t>
+      </w:r>
+      <w:proofErr w:type="spellEnd"/>
+      <w:r>
+        <w:rPr>
+          <w:vertAlign w:val="subscript"/>
+        </w:rPr>
+        <w:t xml:space="preserve"> and survey.Q2 &lt;= </w:t>
+      </w:r>
+      <w:proofErr w:type="spellStart"/>
+      <w:r>
+        <w:rPr>
+          <w:vertAlign w:val="subscript"/>
+        </w:rPr>
+        <w:t>question_dim.neutral_upper</w:t>
+      </w:r>
+      <w:proofErr w:type="spellEnd"/>
+      <w:r>
+        <w:rPr>
+          <w:vertAlign w:val="subscript"/>
+        </w:rPr>
+        <w:t xml:space="preserve"> then 'Neutral'</w:t>
+      </w:r>
+    </w:p>
+    <w:p>
+      <w:pPr>
+        <w:rPr>
+          <w:vertAlign w:val="subscript"/>
+        </w:rPr>
+      </w:pPr>
+      <w:r>
+        <w:rPr>
+          <w:vertAlign w:val="subscript"/>
+        </w:rPr>
+        <w:t xml:space="preserve">  when survey.Q2 &gt;= </w:t>
+      </w:r>
+      <w:proofErr w:type="spellStart"/>
+      <w:r>
+        <w:rPr>
+          <w:vertAlign w:val="subscript"/>
+        </w:rPr>
+        <w:t>question_dim.positive_lower</w:t>
+      </w:r>
+      <w:proofErr w:type="spellEnd"/>
+      <w:r>
+        <w:rPr>
+          <w:vertAlign w:val="subscript"/>
+        </w:rPr>
+        <w:t xml:space="preserve"> and survey.Q2 &lt;= </w:t>
+      </w:r>
+      <w:proofErr w:type="spellStart"/>
+      <w:r>
+        <w:rPr>
+          <w:vertAlign w:val="subscript"/>
+        </w:rPr>
+        <w:t>question_dim.positive_upper</w:t>
+      </w:r>
+      <w:proofErr w:type="spellEnd"/>
+      <w:r>
+        <w:rPr>
+          <w:vertAlign w:val="subscript"/>
+        </w:rPr>
+        <w:t xml:space="preserve"> then 'Positive'</w:t>
+      </w:r>
+    </w:p>
+    <w:p>
+      <w:pPr>
+        <w:rPr>
+          <w:vertAlign w:val="subscript"/>
+        </w:rPr>
+      </w:pPr>
+      <w:r>
+        <w:rPr>
+          <w:vertAlign w:val="subscript"/>
+        </w:rPr>
+        <w:t xml:space="preserve">  end as </w:t>
+      </w:r>
+      <w:proofErr w:type="spellStart"/>
+      <w:r>
+        <w:rPr>
+          <w:vertAlign w:val="subscript"/>
+        </w:rPr>
+        <w:t>Employee_Conversation_Feedback</w:t>
+      </w:r>
+      <w:proofErr w:type="spellEnd"/>
+      <w:r>
+        <w:rPr>
+          <w:vertAlign w:val="subscript"/>
+        </w:rPr>
+        <w:t>,</w:t>
+      </w:r>
+    </w:p>
+    <w:p>
+      <w:pPr>
+        <w:rPr>
+          <w:vertAlign w:val="subscript"/>
+        </w:rPr>
+      </w:pPr>
+      <w:r>
+        <w:rPr>
+          <w:vertAlign w:val="subscript"/>
+        </w:rPr>
+        <w:t xml:space="preserve">case </w:t>
+      </w:r>
+    </w:p>
+    <w:p>
+      <w:pPr>
+        <w:rPr>
+          <w:vertAlign w:val="subscript"/>
+        </w:rPr>
+      </w:pPr>
+      <w:r>
+        <w:rPr>
+          <w:vertAlign w:val="subscript"/>
+        </w:rPr>
+        <w:t xml:space="preserve">  when survey.Q3 &gt;= </w:t>
+      </w:r>
+      <w:proofErr w:type="spellStart"/>
+      <w:r>
+        <w:rPr>
+          <w:vertAlign w:val="subscript"/>
+        </w:rPr>
+        <w:t>question_dim.negative_lower</w:t>
+      </w:r>
+      <w:proofErr w:type="spellEnd"/>
+      <w:r>
+        <w:rPr>
+          <w:vertAlign w:val="subscript"/>
+        </w:rPr>
+        <w:t xml:space="preserve"> and survey.Q3 &lt;= </w:t>
+      </w:r>
+      <w:proofErr w:type="spellStart"/>
+      <w:r>
+        <w:rPr>
+          <w:vertAlign w:val="subscript"/>
+        </w:rPr>
+        <w:t>question_dim.negative_upper</w:t>
+      </w:r>
+      <w:proofErr w:type="spellEnd"/>
+      <w:r>
+        <w:rPr>
+          <w:vertAlign w:val="subscript"/>
+        </w:rPr>
+        <w:t xml:space="preserve"> then 'Negative'</w:t>
+      </w:r>
+    </w:p>
+    <w:p>
+      <w:pPr>
+        <w:rPr>
+          <w:vertAlign w:val="subscript"/>
+        </w:rPr>
+      </w:pPr>
+      <w:r>
+        <w:rPr>
+          <w:vertAlign w:val="subscript"/>
+        </w:rPr>
+        <w:lastRenderedPageBreak/>
+        <w:t xml:space="preserve">  when survey.Q3 &gt;= </w:t>
+      </w:r>
+      <w:proofErr w:type="spellStart"/>
+      <w:r>
+        <w:rPr>
+          <w:vertAlign w:val="subscript"/>
+        </w:rPr>
+        <w:t>question_dim.neutral_lower</w:t>
+      </w:r>
+      <w:proofErr w:type="spellEnd"/>
+      <w:r>
+        <w:rPr>
+          <w:vertAlign w:val="subscript"/>
+        </w:rPr>
+        <w:t xml:space="preserve"> and survey.Q3 &lt;= </w:t>
+      </w:r>
+      <w:proofErr w:type="spellStart"/>
+      <w:r>
+        <w:rPr>
+          <w:vertAlign w:val="subscript"/>
+        </w:rPr>
+        <w:t>question_dim.neutral_upper</w:t>
+      </w:r>
+      <w:proofErr w:type="spellEnd"/>
+      <w:r>
+        <w:rPr>
+          <w:vertAlign w:val="subscript"/>
+        </w:rPr>
+        <w:t xml:space="preserve"> then 'Neutral'</w:t>
+      </w:r>
+    </w:p>
+    <w:p>
+      <w:pPr>
+        <w:rPr>
+          <w:vertAlign w:val="subscript"/>
+        </w:rPr>
+      </w:pPr>
+      <w:r>
+        <w:rPr>
+          <w:vertAlign w:val="subscript"/>
+        </w:rPr>
+        <w:t xml:space="preserve">  when survey.Q3 &gt;= </w:t>
+      </w:r>
+      <w:proofErr w:type="spellStart"/>
+      <w:r>
+        <w:rPr>
+          <w:vertAlign w:val="subscript"/>
+        </w:rPr>
+        <w:t>question_dim.positive_lower</w:t>
+      </w:r>
+      <w:proofErr w:type="spellEnd"/>
+      <w:r>
+        <w:rPr>
+          <w:vertAlign w:val="subscript"/>
+        </w:rPr>
+        <w:t xml:space="preserve"> and survey.Q3 &lt;= </w:t>
+      </w:r>
+      <w:proofErr w:type="spellStart"/>
+      <w:r>
+        <w:rPr>
+          <w:vertAlign w:val="subscript"/>
+        </w:rPr>
+        <w:t>question_dim.positive_upper</w:t>
+      </w:r>
+      <w:proofErr w:type="spellEnd"/>
+      <w:r>
+        <w:rPr>
+          <w:vertAlign w:val="subscript"/>
+        </w:rPr>
+        <w:t xml:space="preserve"> then 'Positive'</w:t>
+      </w:r>
+    </w:p>
+    <w:p>
+      <w:pPr>
+        <w:rPr>
+          <w:vertAlign w:val="subscript"/>
+        </w:rPr>
+      </w:pPr>
+      <w:r>
+        <w:rPr>
+          <w:vertAlign w:val="subscript"/>
+        </w:rPr>
+        <w:t xml:space="preserve">  end as </w:t>
+      </w:r>
+      <w:proofErr w:type="spellStart"/>
+      <w:r>
+        <w:rPr>
+          <w:vertAlign w:val="subscript"/>
+        </w:rPr>
+        <w:t>Employee_Technical_Feedback</w:t>
+      </w:r>
+      <w:proofErr w:type="spellEnd"/>
+      <w:r>
+        <w:rPr>
+          <w:vertAlign w:val="subscript"/>
+        </w:rPr>
+        <w:t>,</w:t>
+      </w:r>
+    </w:p>
+    <w:p>
+      <w:pPr>
+        <w:rPr>
+          <w:vertAlign w:val="subscript"/>
+        </w:rPr>
+      </w:pPr>
+      <w:r>
+        <w:rPr>
+          <w:vertAlign w:val="subscript"/>
+        </w:rPr>
+        <w:t xml:space="preserve">case </w:t>
+      </w:r>
+    </w:p>
+    <w:p>
+      <w:pPr>
+        <w:rPr>
+          <w:vertAlign w:val="subscript"/>
+        </w:rPr>
+      </w:pPr>
+      <w:r>
+        <w:rPr>
+          <w:vertAlign w:val="subscript"/>
+        </w:rPr>
+        <w:t xml:space="preserve">  when survey.Q4 = 'N' then 'Negative'</w:t>
+      </w:r>
+    </w:p>
+    <w:p>
+      <w:pPr>
+        <w:rPr>
+          <w:vertAlign w:val="subscript"/>
+        </w:rPr>
+      </w:pPr>
+      <w:r>
+        <w:rPr>
+          <w:vertAlign w:val="subscript"/>
+        </w:rPr>
+        <w:t xml:space="preserve">  when survey.Q4 = 'Y' then 'Positive'</w:t>
+      </w:r>
+    </w:p>
+    <w:p>
+      <w:pPr>
+        <w:rPr>
+          <w:vertAlign w:val="subscript"/>
+        </w:rPr>
+      </w:pPr>
+      <w:r>
+        <w:rPr>
+          <w:vertAlign w:val="subscript"/>
+        </w:rPr>
+        <w:t xml:space="preserve">  end as </w:t>
+      </w:r>
+      <w:proofErr w:type="spellStart"/>
+      <w:r>
+        <w:rPr>
+          <w:vertAlign w:val="subscript"/>
+        </w:rPr>
+        <w:t>Overall_Feedback</w:t>
+      </w:r>
+      <w:proofErr w:type="spellEnd"/>
+      <w:r>
+        <w:rPr>
+          <w:vertAlign w:val="subscript"/>
+        </w:rPr>
+        <w:t>,</w:t>
+      </w:r>
+    </w:p>
+    <w:p>
+      <w:pPr>
+        <w:rPr>
+          <w:vertAlign w:val="subscript"/>
+        </w:rPr>
+      </w:pPr>
+      <w:r>
+        <w:rPr>
+          <w:vertAlign w:val="subscript"/>
+        </w:rPr>
+        <w:t xml:space="preserve">case </w:t>
+      </w:r>
+    </w:p>
+    <w:p>
+      <w:pPr>
+        <w:rPr>
+          <w:vertAlign w:val="subscript"/>
+        </w:rPr>
+      </w:pPr>
+      <w:r>
+        <w:rPr>
+          <w:vertAlign w:val="subscript"/>
+        </w:rPr>
+        <w:t xml:space="preserve">  when survey.Q5 &gt;= </w:t>
+      </w:r>
+      <w:proofErr w:type="spellStart"/>
+      <w:r>
+        <w:rPr>
+          <w:vertAlign w:val="subscript"/>
+        </w:rPr>
+        <w:t>question_dim.negative_lower</w:t>
+      </w:r>
+      <w:proofErr w:type="spellEnd"/>
+      <w:r>
+        <w:rPr>
+          <w:vertAlign w:val="subscript"/>
+        </w:rPr>
+        <w:t xml:space="preserve"> and survey.Q5 &lt;= </w:t>
+      </w:r>
+      <w:proofErr w:type="spellStart"/>
+      <w:r>
+        <w:rPr>
+          <w:vertAlign w:val="subscript"/>
+        </w:rPr>
+        <w:t>question_dim.negative_upper</w:t>
+      </w:r>
+      <w:proofErr w:type="spellEnd"/>
+      <w:r>
+        <w:rPr>
+          <w:vertAlign w:val="subscript"/>
+        </w:rPr>
+        <w:t xml:space="preserve"> then 'Negative'</w:t>
+      </w:r>
+    </w:p>
+    <w:p>
+      <w:pPr>
+        <w:rPr>
+          <w:vertAlign w:val="subscript"/>
+        </w:rPr>
+      </w:pPr>
+      <w:r>
+        <w:rPr>
+          <w:vertAlign w:val="subscript"/>
+        </w:rPr>
+        <w:t xml:space="preserve">  when survey.Q5 &gt;= </w:t>
+      </w:r>
+      <w:proofErr w:type="spellStart"/>
+      <w:r>
+        <w:rPr>
+          <w:vertAlign w:val="subscript"/>
+        </w:rPr>
+        <w:t>question_dim.neutral_lower</w:t>
+      </w:r>
+      <w:proofErr w:type="spellEnd"/>
+      <w:r>
+        <w:rPr>
+          <w:vertAlign w:val="subscript"/>
+        </w:rPr>
+        <w:t xml:space="preserve"> and survey.Q5 &lt;= </w:t>
+      </w:r>
+      <w:proofErr w:type="spellStart"/>
+      <w:r>
+        <w:rPr>
+          <w:vertAlign w:val="subscript"/>
+        </w:rPr>
+        <w:t>question_dim.neutral_upper</w:t>
+      </w:r>
+      <w:proofErr w:type="spellEnd"/>
+      <w:r>
+        <w:rPr>
+          <w:vertAlign w:val="subscript"/>
+        </w:rPr>
+        <w:t xml:space="preserve"> then 'Neutral'</w:t>
+      </w:r>
+    </w:p>
+    <w:p>
+      <w:pPr>
+        <w:rPr>
+          <w:vertAlign w:val="subscript"/>
+        </w:rPr>
+      </w:pPr>
+      <w:r>
+        <w:rPr>
+          <w:vertAlign w:val="subscript"/>
+        </w:rPr>
+        <w:t xml:space="preserve">  when survey.Q5 &gt;= </w:t>
+      </w:r>
+      <w:proofErr w:type="spellStart"/>
+      <w:r>
+        <w:rPr>
+          <w:vertAlign w:val="subscript"/>
+        </w:rPr>
+        <w:t>question_dim.positive_lower</w:t>
+      </w:r>
+      <w:proofErr w:type="spellEnd"/>
+      <w:r>
+        <w:rPr>
+          <w:vertAlign w:val="subscript"/>
+        </w:rPr>
+        <w:t xml:space="preserve"> and survey.Q5 &lt;= </w:t>
+      </w:r>
+      <w:proofErr w:type="spellStart"/>
+      <w:r>
+        <w:rPr>
+          <w:vertAlign w:val="subscript"/>
+        </w:rPr>
+        <w:t>question_dim.positive_upper</w:t>
+      </w:r>
+      <w:proofErr w:type="spellEnd"/>
+      <w:r>
+        <w:rPr>
+          <w:vertAlign w:val="subscript"/>
+        </w:rPr>
+        <w:t xml:space="preserve"> then 'Positive'</w:t>
+      </w:r>
+    </w:p>
+    <w:p>
+      <w:pPr>
+        <w:rPr>
+          <w:vertAlign w:val="subscript"/>
+        </w:rPr>
+      </w:pPr>
+      <w:r>
+        <w:rPr>
+          <w:vertAlign w:val="subscript"/>
+        </w:rPr>
+        <w:t xml:space="preserve">  end as </w:t>
+      </w:r>
+      <w:proofErr w:type="spellStart"/>
+      <w:r>
+        <w:rPr>
+          <w:vertAlign w:val="subscript"/>
+        </w:rPr>
+        <w:t>Referral_Feedback</w:t>
+      </w:r>
+      <w:proofErr w:type="spellEnd"/>
+    </w:p>
+    <w:p>
+      <w:pPr>
+        <w:rPr>
+          <w:b/>
+          <w:bCs/>
+          <w:color w:val="FF0000"/>
+          <w:sz w:val="32"/>
+          <w:szCs w:val="32"/>
+          <w:u w:val="single"/>
+          <w:vertAlign w:val="subscript"/>
+        </w:rPr>
+      </w:pPr>
+    </w:p>
+    <w:p>
+      <w:pPr>
+        <w:rPr>
+          <w:b/>
+          <w:bCs/>
+          <w:color w:val="FF0000"/>
+          <w:sz w:val="32"/>
+          <w:szCs w:val="32"/>
+          <w:u w:val="single"/>
+          <w:vertAlign w:val="subscript"/>
+        </w:rPr>
+      </w:pPr>
+    </w:p>
+    <w:p>
+      <w:pPr>
+        <w:rPr>
           <w:b/>
           <w:bCs/>
           <w:color w:val="FF0000"/>
@@ -16453,6 +19360,7 @@
           <w:rFonts w:ascii="Times New Roman" w:eastAsia="Times New Roman" w:hAnsi="Times New Roman" w:cs="Times New Roman"/>
           <w:lang w:eastAsia="en-GB"/>
         </w:rPr>
+        <w:lastRenderedPageBreak/>
         <w:t xml:space="preserve">On </w:t>
       </w:r>
       <w:r>
@@ -16619,7 +19527,6 @@
         </w:numPr>
       </w:pPr>
       <w:r>
-        <w:lastRenderedPageBreak/>
         <w:t>Model the data to facts and dimensions as per requirement</w:t>
       </w:r>
     </w:p>
@@ -16970,6 +19877,7 @@
           <w:szCs w:val="32"/>
           <w:highlight w:val="yellow"/>
         </w:rPr>
+        <w:lastRenderedPageBreak/>
         <w:t>A pivot table joined among above fact table and other dimensions.</w:t>
       </w:r>
     </w:p>
@@ -17663,7 +20571,7 @@
       <w:lvlText w:val="%1)"/>
       <w:lvlJc w:val="left"/>
       <w:pPr>
-        <w:ind w:left="1080" w:hanging="360"/>
+        <w:ind w:left="1800" w:hanging="360"/>
       </w:pPr>
       <w:rPr>
         <w:rFonts w:hint="default"/>
@@ -17675,7 +20583,7 @@
       <w:lvlText w:val="%2."/>
       <w:lvlJc w:val="left"/>
       <w:pPr>
-        <w:ind w:left="1800" w:hanging="360"/>
+        <w:ind w:left="2520" w:hanging="360"/>
       </w:pPr>
     </w:lvl>
     <w:lvl w:ilvl="2" w:tplc="0809001B" w:tentative="1">
@@ -17684,7 +20592,7 @@
       <w:lvlText w:val="%3."/>
       <w:lvlJc w:val="right"/>
       <w:pPr>
-        <w:ind w:left="2520" w:hanging="180"/>
+        <w:ind w:left="3240" w:hanging="180"/>
       </w:pPr>
     </w:lvl>
     <w:lvl w:ilvl="3" w:tplc="0809000F" w:tentative="1">
@@ -17693,7 +20601,7 @@
       <w:lvlText w:val="%4."/>
       <w:lvlJc w:val="left"/>
       <w:pPr>
-        <w:ind w:left="3240" w:hanging="360"/>
+        <w:ind w:left="3960" w:hanging="360"/>
       </w:pPr>
     </w:lvl>
     <w:lvl w:ilvl="4" w:tplc="08090019" w:tentative="1">
@@ -17702,7 +20610,7 @@
       <w:lvlText w:val="%5."/>
       <w:lvlJc w:val="left"/>
       <w:pPr>
-        <w:ind w:left="3960" w:hanging="360"/>
+        <w:ind w:left="4680" w:hanging="360"/>
       </w:pPr>
     </w:lvl>
     <w:lvl w:ilvl="5" w:tplc="0809001B" w:tentative="1">
@@ -17711,7 +20619,7 @@
       <w:lvlText w:val="%6."/>
       <w:lvlJc w:val="right"/>
       <w:pPr>
-        <w:ind w:left="4680" w:hanging="180"/>
+        <w:ind w:left="5400" w:hanging="180"/>
       </w:pPr>
     </w:lvl>
     <w:lvl w:ilvl="6" w:tplc="0809000F" w:tentative="1">
@@ -17720,7 +20628,7 @@
       <w:lvlText w:val="%7."/>
       <w:lvlJc w:val="left"/>
       <w:pPr>
-        <w:ind w:left="5400" w:hanging="360"/>
+        <w:ind w:left="6120" w:hanging="360"/>
       </w:pPr>
     </w:lvl>
     <w:lvl w:ilvl="7" w:tplc="08090019" w:tentative="1">
@@ -17729,7 +20637,7 @@
       <w:lvlText w:val="%8."/>
       <w:lvlJc w:val="left"/>
       <w:pPr>
-        <w:ind w:left="6120" w:hanging="360"/>
+        <w:ind w:left="6840" w:hanging="360"/>
       </w:pPr>
     </w:lvl>
     <w:lvl w:ilvl="8" w:tplc="0809001B" w:tentative="1">
@@ -17738,21 +20646,21 @@
       <w:lvlText w:val="%9."/>
       <w:lvlJc w:val="right"/>
       <w:pPr>
-        <w:ind w:left="6840" w:hanging="180"/>
+        <w:ind w:left="7560" w:hanging="180"/>
       </w:pPr>
     </w:lvl>
   </w:abstractNum>
   <w:abstractNum w:abstractNumId="5" w15:restartNumberingAfterBreak="0">
-    <w:nsid w:val="376019D6"/>
+    <w:nsid w:val="36AA674C"/>
     <w:multiLevelType w:val="hybridMultilevel"/>
-    <w:tmpl w:val="D8BAF250"/>
+    <w:tmpl w:val="1BC24090"/>
     <w:lvl w:ilvl="0" w:tplc="08090001">
       <w:start w:val="1"/>
       <w:numFmt w:val="bullet"/>
       <w:lvlText w:val=""/>
       <w:lvlJc w:val="left"/>
       <w:pPr>
-        <w:ind w:left="1440" w:hanging="360"/>
+        <w:ind w:left="720" w:hanging="360"/>
       </w:pPr>
       <w:rPr>
         <w:rFonts w:ascii="Symbol" w:hAnsi="Symbol" w:hint="default"/>
@@ -17764,7 +20672,7 @@
       <w:lvlText w:val="o"/>
       <w:lvlJc w:val="left"/>
       <w:pPr>
-        <w:ind w:left="2160" w:hanging="360"/>
+        <w:ind w:left="1440" w:hanging="360"/>
       </w:pPr>
       <w:rPr>
         <w:rFonts w:ascii="Courier New" w:hAnsi="Courier New" w:cs="Courier New" w:hint="default"/>
@@ -17776,7 +20684,7 @@
       <w:lvlText w:val=""/>
       <w:lvlJc w:val="left"/>
       <w:pPr>
-        <w:ind w:left="2880" w:hanging="360"/>
+        <w:ind w:left="2160" w:hanging="360"/>
       </w:pPr>
       <w:rPr>
         <w:rFonts w:ascii="Wingdings" w:hAnsi="Wingdings" w:hint="default"/>
@@ -17788,7 +20696,7 @@
       <w:lvlText w:val=""/>
       <w:lvlJc w:val="left"/>
       <w:pPr>
-        <w:ind w:left="3600" w:hanging="360"/>
+        <w:ind w:left="2880" w:hanging="360"/>
       </w:pPr>
       <w:rPr>
         <w:rFonts w:ascii="Symbol" w:hAnsi="Symbol" w:hint="default"/>
@@ -17800,7 +20708,7 @@
       <w:lvlText w:val="o"/>
       <w:lvlJc w:val="left"/>
       <w:pPr>
-        <w:ind w:left="4320" w:hanging="360"/>
+        <w:ind w:left="3600" w:hanging="360"/>
       </w:pPr>
       <w:rPr>
         <w:rFonts w:ascii="Courier New" w:hAnsi="Courier New" w:cs="Courier New" w:hint="default"/>
@@ -17812,7 +20720,7 @@
       <w:lvlText w:val=""/>
       <w:lvlJc w:val="left"/>
       <w:pPr>
-        <w:ind w:left="5040" w:hanging="360"/>
+        <w:ind w:left="4320" w:hanging="360"/>
       </w:pPr>
       <w:rPr>
         <w:rFonts w:ascii="Wingdings" w:hAnsi="Wingdings" w:hint="default"/>
@@ -17824,7 +20732,7 @@
       <w:lvlText w:val=""/>
       <w:lvlJc w:val="left"/>
       <w:pPr>
-        <w:ind w:left="5760" w:hanging="360"/>
+        <w:ind w:left="5040" w:hanging="360"/>
       </w:pPr>
       <w:rPr>
         <w:rFonts w:ascii="Symbol" w:hAnsi="Symbol" w:hint="default"/>
@@ -17836,7 +20744,7 @@
       <w:lvlText w:val="o"/>
       <w:lvlJc w:val="left"/>
       <w:pPr>
-        <w:ind w:left="6480" w:hanging="360"/>
+        <w:ind w:left="5760" w:hanging="360"/>
       </w:pPr>
       <w:rPr>
         <w:rFonts w:ascii="Courier New" w:hAnsi="Courier New" w:cs="Courier New" w:hint="default"/>
@@ -17848,7 +20756,7 @@
       <w:lvlText w:val=""/>
       <w:lvlJc w:val="left"/>
       <w:pPr>
-        <w:ind w:left="7200" w:hanging="360"/>
+        <w:ind w:left="6480" w:hanging="360"/>
       </w:pPr>
       <w:rPr>
         <w:rFonts w:ascii="Wingdings" w:hAnsi="Wingdings" w:hint="default"/>
@@ -17856,16 +20764,16 @@
     </w:lvl>
   </w:abstractNum>
   <w:abstractNum w:abstractNumId="6" w15:restartNumberingAfterBreak="0">
-    <w:nsid w:val="3C362973"/>
+    <w:nsid w:val="376019D6"/>
     <w:multiLevelType w:val="hybridMultilevel"/>
-    <w:tmpl w:val="BF5E0764"/>
+    <w:tmpl w:val="D8BAF250"/>
     <w:lvl w:ilvl="0" w:tplc="08090001">
       <w:start w:val="1"/>
       <w:numFmt w:val="bullet"/>
       <w:lvlText w:val=""/>
       <w:lvlJc w:val="left"/>
       <w:pPr>
-        <w:ind w:left="720" w:hanging="360"/>
+        <w:ind w:left="1440" w:hanging="360"/>
       </w:pPr>
       <w:rPr>
         <w:rFonts w:ascii="Symbol" w:hAnsi="Symbol" w:hint="default"/>
@@ -17877,7 +20785,7 @@
       <w:lvlText w:val="o"/>
       <w:lvlJc w:val="left"/>
       <w:pPr>
-        <w:ind w:left="1440" w:hanging="360"/>
+        <w:ind w:left="2160" w:hanging="360"/>
       </w:pPr>
       <w:rPr>
         <w:rFonts w:ascii="Courier New" w:hAnsi="Courier New" w:cs="Courier New" w:hint="default"/>
@@ -17889,7 +20797,7 @@
       <w:lvlText w:val=""/>
       <w:lvlJc w:val="left"/>
       <w:pPr>
-        <w:ind w:left="2160" w:hanging="360"/>
+        <w:ind w:left="2880" w:hanging="360"/>
       </w:pPr>
       <w:rPr>
         <w:rFonts w:ascii="Wingdings" w:hAnsi="Wingdings" w:hint="default"/>
@@ -17901,7 +20809,7 @@
       <w:lvlText w:val=""/>
       <w:lvlJc w:val="left"/>
       <w:pPr>
-        <w:ind w:left="2880" w:hanging="360"/>
+        <w:ind w:left="3600" w:hanging="360"/>
       </w:pPr>
       <w:rPr>
         <w:rFonts w:ascii="Symbol" w:hAnsi="Symbol" w:hint="default"/>
@@ -17913,7 +20821,7 @@
       <w:lvlText w:val="o"/>
       <w:lvlJc w:val="left"/>
       <w:pPr>
-        <w:ind w:left="3600" w:hanging="360"/>
+        <w:ind w:left="4320" w:hanging="360"/>
       </w:pPr>
       <w:rPr>
         <w:rFonts w:ascii="Courier New" w:hAnsi="Courier New" w:cs="Courier New" w:hint="default"/>
@@ -17925,7 +20833,7 @@
       <w:lvlText w:val=""/>
       <w:lvlJc w:val="left"/>
       <w:pPr>
-        <w:ind w:left="4320" w:hanging="360"/>
+        <w:ind w:left="5040" w:hanging="360"/>
       </w:pPr>
       <w:rPr>
         <w:rFonts w:ascii="Wingdings" w:hAnsi="Wingdings" w:hint="default"/>
@@ -17937,7 +20845,7 @@
       <w:lvlText w:val=""/>
       <w:lvlJc w:val="left"/>
       <w:pPr>
-        <w:ind w:left="5040" w:hanging="360"/>
+        <w:ind w:left="5760" w:hanging="360"/>
       </w:pPr>
       <w:rPr>
         <w:rFonts w:ascii="Symbol" w:hAnsi="Symbol" w:hint="default"/>
@@ -17949,7 +20857,7 @@
       <w:lvlText w:val="o"/>
       <w:lvlJc w:val="left"/>
       <w:pPr>
-        <w:ind w:left="5760" w:hanging="360"/>
+        <w:ind w:left="6480" w:hanging="360"/>
       </w:pPr>
       <w:rPr>
         <w:rFonts w:ascii="Courier New" w:hAnsi="Courier New" w:cs="Courier New" w:hint="default"/>
@@ -17961,7 +20869,7 @@
       <w:lvlText w:val=""/>
       <w:lvlJc w:val="left"/>
       <w:pPr>
-        <w:ind w:left="6480" w:hanging="360"/>
+        <w:ind w:left="7200" w:hanging="360"/>
       </w:pPr>
       <w:rPr>
         <w:rFonts w:ascii="Wingdings" w:hAnsi="Wingdings" w:hint="default"/>
@@ -17969,9 +20877,9 @@
     </w:lvl>
   </w:abstractNum>
   <w:abstractNum w:abstractNumId="7" w15:restartNumberingAfterBreak="0">
-    <w:nsid w:val="40792D88"/>
+    <w:nsid w:val="3C362973"/>
     <w:multiLevelType w:val="hybridMultilevel"/>
-    <w:tmpl w:val="0798ABEC"/>
+    <w:tmpl w:val="BF5E0764"/>
     <w:lvl w:ilvl="0" w:tplc="08090001">
       <w:start w:val="1"/>
       <w:numFmt w:val="bullet"/>
@@ -18082,9 +20990,9 @@
     </w:lvl>
   </w:abstractNum>
   <w:abstractNum w:abstractNumId="8" w15:restartNumberingAfterBreak="0">
-    <w:nsid w:val="4409462E"/>
+    <w:nsid w:val="40792D88"/>
     <w:multiLevelType w:val="hybridMultilevel"/>
-    <w:tmpl w:val="2FC4F1E8"/>
+    <w:tmpl w:val="0798ABEC"/>
     <w:lvl w:ilvl="0" w:tplc="08090001">
       <w:start w:val="1"/>
       <w:numFmt w:val="bullet"/>
@@ -18195,9 +21103,9 @@
     </w:lvl>
   </w:abstractNum>
   <w:abstractNum w:abstractNumId="9" w15:restartNumberingAfterBreak="0">
-    <w:nsid w:val="4A5861A0"/>
+    <w:nsid w:val="4409462E"/>
     <w:multiLevelType w:val="hybridMultilevel"/>
-    <w:tmpl w:val="13D2B242"/>
+    <w:tmpl w:val="2FC4F1E8"/>
     <w:lvl w:ilvl="0" w:tplc="08090001">
       <w:start w:val="1"/>
       <w:numFmt w:val="bullet"/>
@@ -18308,16 +21216,16 @@
     </w:lvl>
   </w:abstractNum>
   <w:abstractNum w:abstractNumId="10" w15:restartNumberingAfterBreak="0">
-    <w:nsid w:val="56E26B89"/>
+    <w:nsid w:val="4A5861A0"/>
     <w:multiLevelType w:val="hybridMultilevel"/>
-    <w:tmpl w:val="647C4F90"/>
+    <w:tmpl w:val="13D2B242"/>
     <w:lvl w:ilvl="0" w:tplc="08090001">
       <w:start w:val="1"/>
       <w:numFmt w:val="bullet"/>
       <w:lvlText w:val=""/>
       <w:lvlJc w:val="left"/>
       <w:pPr>
-        <w:ind w:left="1080" w:hanging="360"/>
+        <w:ind w:left="720" w:hanging="360"/>
       </w:pPr>
       <w:rPr>
         <w:rFonts w:ascii="Symbol" w:hAnsi="Symbol" w:hint="default"/>
@@ -18329,7 +21237,7 @@
       <w:lvlText w:val="o"/>
       <w:lvlJc w:val="left"/>
       <w:pPr>
-        <w:ind w:left="1800" w:hanging="360"/>
+        <w:ind w:left="1440" w:hanging="360"/>
       </w:pPr>
       <w:rPr>
         <w:rFonts w:ascii="Courier New" w:hAnsi="Courier New" w:cs="Courier New" w:hint="default"/>
@@ -18341,7 +21249,7 @@
       <w:lvlText w:val=""/>
       <w:lvlJc w:val="left"/>
       <w:pPr>
-        <w:ind w:left="2520" w:hanging="360"/>
+        <w:ind w:left="2160" w:hanging="360"/>
       </w:pPr>
       <w:rPr>
         <w:rFonts w:ascii="Wingdings" w:hAnsi="Wingdings" w:hint="default"/>
@@ -18353,7 +21261,7 @@
       <w:lvlText w:val=""/>
       <w:lvlJc w:val="left"/>
       <w:pPr>
-        <w:ind w:left="3240" w:hanging="360"/>
+        <w:ind w:left="2880" w:hanging="360"/>
       </w:pPr>
       <w:rPr>
         <w:rFonts w:ascii="Symbol" w:hAnsi="Symbol" w:hint="default"/>
@@ -18365,7 +21273,7 @@
       <w:lvlText w:val="o"/>
       <w:lvlJc w:val="left"/>
       <w:pPr>
-        <w:ind w:left="3960" w:hanging="360"/>
+        <w:ind w:left="3600" w:hanging="360"/>
       </w:pPr>
       <w:rPr>
         <w:rFonts w:ascii="Courier New" w:hAnsi="Courier New" w:cs="Courier New" w:hint="default"/>
@@ -18377,7 +21285,7 @@
       <w:lvlText w:val=""/>
       <w:lvlJc w:val="left"/>
       <w:pPr>
-        <w:ind w:left="4680" w:hanging="360"/>
+        <w:ind w:left="4320" w:hanging="360"/>
       </w:pPr>
       <w:rPr>
         <w:rFonts w:ascii="Wingdings" w:hAnsi="Wingdings" w:hint="default"/>
@@ -18389,7 +21297,7 @@
       <w:lvlText w:val=""/>
       <w:lvlJc w:val="left"/>
       <w:pPr>
-        <w:ind w:left="5400" w:hanging="360"/>
+        <w:ind w:left="5040" w:hanging="360"/>
       </w:pPr>
       <w:rPr>
         <w:rFonts w:ascii="Symbol" w:hAnsi="Symbol" w:hint="default"/>
@@ -18401,7 +21309,7 @@
       <w:lvlText w:val="o"/>
       <w:lvlJc w:val="left"/>
       <w:pPr>
-        <w:ind w:left="6120" w:hanging="360"/>
+        <w:ind w:left="5760" w:hanging="360"/>
       </w:pPr>
       <w:rPr>
         <w:rFonts w:ascii="Courier New" w:hAnsi="Courier New" w:cs="Courier New" w:hint="default"/>
@@ -18413,7 +21321,7 @@
       <w:lvlText w:val=""/>
       <w:lvlJc w:val="left"/>
       <w:pPr>
-        <w:ind w:left="6840" w:hanging="360"/>
+        <w:ind w:left="6480" w:hanging="360"/>
       </w:pPr>
       <w:rPr>
         <w:rFonts w:ascii="Wingdings" w:hAnsi="Wingdings" w:hint="default"/>
@@ -18421,6 +21329,119 @@
     </w:lvl>
   </w:abstractNum>
   <w:abstractNum w:abstractNumId="11" w15:restartNumberingAfterBreak="0">
+    <w:nsid w:val="56E26B89"/>
+    <w:multiLevelType w:val="hybridMultilevel"/>
+    <w:tmpl w:val="647C4F90"/>
+    <w:lvl w:ilvl="0" w:tplc="08090001">
+      <w:start w:val="1"/>
+      <w:numFmt w:val="bullet"/>
+      <w:lvlText w:val=""/>
+      <w:lvlJc w:val="left"/>
+      <w:pPr>
+        <w:ind w:left="1080" w:hanging="360"/>
+      </w:pPr>
+      <w:rPr>
+        <w:rFonts w:ascii="Symbol" w:hAnsi="Symbol" w:hint="default"/>
+      </w:rPr>
+    </w:lvl>
+    <w:lvl w:ilvl="1" w:tplc="08090003" w:tentative="1">
+      <w:start w:val="1"/>
+      <w:numFmt w:val="bullet"/>
+      <w:lvlText w:val="o"/>
+      <w:lvlJc w:val="left"/>
+      <w:pPr>
+        <w:ind w:left="1800" w:hanging="360"/>
+      </w:pPr>
+      <w:rPr>
+        <w:rFonts w:ascii="Courier New" w:hAnsi="Courier New" w:cs="Courier New" w:hint="default"/>
+      </w:rPr>
+    </w:lvl>
+    <w:lvl w:ilvl="2" w:tplc="08090005" w:tentative="1">
+      <w:start w:val="1"/>
+      <w:numFmt w:val="bullet"/>
+      <w:lvlText w:val=""/>
+      <w:lvlJc w:val="left"/>
+      <w:pPr>
+        <w:ind w:left="2520" w:hanging="360"/>
+      </w:pPr>
+      <w:rPr>
+        <w:rFonts w:ascii="Wingdings" w:hAnsi="Wingdings" w:hint="default"/>
+      </w:rPr>
+    </w:lvl>
+    <w:lvl w:ilvl="3" w:tplc="08090001" w:tentative="1">
+      <w:start w:val="1"/>
+      <w:numFmt w:val="bullet"/>
+      <w:lvlText w:val=""/>
+      <w:lvlJc w:val="left"/>
+      <w:pPr>
+        <w:ind w:left="3240" w:hanging="360"/>
+      </w:pPr>
+      <w:rPr>
+        <w:rFonts w:ascii="Symbol" w:hAnsi="Symbol" w:hint="default"/>
+      </w:rPr>
+    </w:lvl>
+    <w:lvl w:ilvl="4" w:tplc="08090003" w:tentative="1">
+      <w:start w:val="1"/>
+      <w:numFmt w:val="bullet"/>
+      <w:lvlText w:val="o"/>
+      <w:lvlJc w:val="left"/>
+      <w:pPr>
+        <w:ind w:left="3960" w:hanging="360"/>
+      </w:pPr>
+      <w:rPr>
+        <w:rFonts w:ascii="Courier New" w:hAnsi="Courier New" w:cs="Courier New" w:hint="default"/>
+      </w:rPr>
+    </w:lvl>
+    <w:lvl w:ilvl="5" w:tplc="08090005" w:tentative="1">
+      <w:start w:val="1"/>
+      <w:numFmt w:val="bullet"/>
+      <w:lvlText w:val=""/>
+      <w:lvlJc w:val="left"/>
+      <w:pPr>
+        <w:ind w:left="4680" w:hanging="360"/>
+      </w:pPr>
+      <w:rPr>
+        <w:rFonts w:ascii="Wingdings" w:hAnsi="Wingdings" w:hint="default"/>
+      </w:rPr>
+    </w:lvl>
+    <w:lvl w:ilvl="6" w:tplc="08090001" w:tentative="1">
+      <w:start w:val="1"/>
+      <w:numFmt w:val="bullet"/>
+      <w:lvlText w:val=""/>
+      <w:lvlJc w:val="left"/>
+      <w:pPr>
+        <w:ind w:left="5400" w:hanging="360"/>
+      </w:pPr>
+      <w:rPr>
+        <w:rFonts w:ascii="Symbol" w:hAnsi="Symbol" w:hint="default"/>
+      </w:rPr>
+    </w:lvl>
+    <w:lvl w:ilvl="7" w:tplc="08090003" w:tentative="1">
+      <w:start w:val="1"/>
+      <w:numFmt w:val="bullet"/>
+      <w:lvlText w:val="o"/>
+      <w:lvlJc w:val="left"/>
+      <w:pPr>
+        <w:ind w:left="6120" w:hanging="360"/>
+      </w:pPr>
+      <w:rPr>
+        <w:rFonts w:ascii="Courier New" w:hAnsi="Courier New" w:cs="Courier New" w:hint="default"/>
+      </w:rPr>
+    </w:lvl>
+    <w:lvl w:ilvl="8" w:tplc="08090005" w:tentative="1">
+      <w:start w:val="1"/>
+      <w:numFmt w:val="bullet"/>
+      <w:lvlText w:val=""/>
+      <w:lvlJc w:val="left"/>
+      <w:pPr>
+        <w:ind w:left="6840" w:hanging="360"/>
+      </w:pPr>
+      <w:rPr>
+        <w:rFonts w:ascii="Wingdings" w:hAnsi="Wingdings" w:hint="default"/>
+      </w:rPr>
+    </w:lvl>
+  </w:abstractNum>
+  <w:abstractNum w:abstractNumId="12" w15:restartNumberingAfterBreak="0">
     <w:nsid w:val="59CC2535"/>
     <w:multiLevelType w:val="hybridMultilevel"/>
     <w:tmpl w:val="EA88EC2E"/>
@@ -18509,7 +21530,7 @@
       </w:pPr>
     </w:lvl>
   </w:abstractNum>
-  <w:abstractNum w:abstractNumId="12" w15:restartNumberingAfterBreak="0">
+  <w:abstractNum w:abstractNumId="13" w15:restartNumberingAfterBreak="0">
     <w:nsid w:val="66A104B7"/>
     <w:multiLevelType w:val="hybridMultilevel"/>
     <w:tmpl w:val="3E8E4908"/>
@@ -18598,7 +21619,7 @@
       </w:pPr>
     </w:lvl>
   </w:abstractNum>
-  <w:abstractNum w:abstractNumId="13" w15:restartNumberingAfterBreak="0">
+  <w:abstractNum w:abstractNumId="14" w15:restartNumberingAfterBreak="0">
     <w:nsid w:val="67C969E9"/>
     <w:multiLevelType w:val="hybridMultilevel"/>
     <w:tmpl w:val="C8C8137C"/>
@@ -18687,7 +21708,7 @@
       </w:pPr>
     </w:lvl>
   </w:abstractNum>
-  <w:abstractNum w:abstractNumId="14" w15:restartNumberingAfterBreak="0">
+  <w:abstractNum w:abstractNumId="15" w15:restartNumberingAfterBreak="0">
     <w:nsid w:val="6D5B038B"/>
     <w:multiLevelType w:val="hybridMultilevel"/>
     <w:tmpl w:val="4978EB20"/>
@@ -18800,10 +21821,10 @@
       </w:rPr>
     </w:lvl>
   </w:abstractNum>
-  <w:abstractNum w:abstractNumId="15" w15:restartNumberingAfterBreak="0">
+  <w:abstractNum w:abstractNumId="16" w15:restartNumberingAfterBreak="0">
     <w:nsid w:val="727F3BD2"/>
     <w:multiLevelType w:val="hybridMultilevel"/>
-    <w:tmpl w:val="8BBAD4F6"/>
+    <w:tmpl w:val="A3C2FD44"/>
     <w:lvl w:ilvl="0" w:tplc="08090001">
       <w:start w:val="1"/>
       <w:numFmt w:val="bullet"/>
@@ -18914,40 +21935,40 @@
     </w:lvl>
   </w:abstractNum>
   <w:num w:numId="1">
+    <w:abstractNumId w:val="8"/>
+  </w:num>
+  <w:num w:numId="2">
     <w:abstractNumId w:val="7"/>
   </w:num>
-  <w:num w:numId="2">
-    <w:abstractNumId w:val="6"/>
-  </w:num>
   <w:num w:numId="3">
-    <w:abstractNumId w:val="15"/>
+    <w:abstractNumId w:val="16"/>
   </w:num>
   <w:num w:numId="4">
-    <w:abstractNumId w:val="11"/>
+    <w:abstractNumId w:val="12"/>
   </w:num>
   <w:num w:numId="5">
-    <w:abstractNumId w:val="13"/>
+    <w:abstractNumId w:val="14"/>
   </w:num>
   <w:num w:numId="6">
     <w:abstractNumId w:val="4"/>
   </w:num>
   <w:num w:numId="7">
-    <w:abstractNumId w:val="10"/>
+    <w:abstractNumId w:val="11"/>
   </w:num>
   <w:num w:numId="8">
     <w:abstractNumId w:val="1"/>
   </w:num>
   <w:num w:numId="9">
-    <w:abstractNumId w:val="14"/>
+    <w:abstractNumId w:val="15"/>
   </w:num>
   <w:num w:numId="10">
-    <w:abstractNumId w:val="12"/>
+    <w:abstractNumId w:val="13"/>
   </w:num>
   <w:num w:numId="11">
-    <w:abstractNumId w:val="5"/>
+    <w:abstractNumId w:val="6"/>
   </w:num>
   <w:num w:numId="12">
-    <w:abstractNumId w:val="8"/>
+    <w:abstractNumId w:val="9"/>
   </w:num>
   <w:num w:numId="13">
     <w:abstractNumId w:val="0"/>
@@ -18959,7 +21980,10 @@
     <w:abstractNumId w:val="3"/>
   </w:num>
   <w:num w:numId="16">
-    <w:abstractNumId w:val="9"/>
+    <w:abstractNumId w:val="10"/>
+  </w:num>
+  <w:num w:numId="17">
+    <w:abstractNumId w:val="5"/>
   </w:num>
 </w:numbering>
 </file>
@@ -19358,7 +22382,7 @@
   <w:style w:type="paragraph" w:default="1" w:styleId="Normal">
     <w:name w:val="Normal"/>
     <w:qFormat/>
-    <w:rsid w:val="00F25117"/>
+    <w:rsid w:val="005E69D3"/>
     <w:rPr>
       <w:rFonts w:ascii="Times New Roman" w:eastAsia="Times New Roman" w:hAnsi="Times New Roman" w:cs="Times New Roman"/>
       <w:lang w:eastAsia="en-GB"/>
@@ -19367,7 +22391,6 @@
   <w:style w:type="character" w:default="1" w:styleId="DefaultParagraphFont">
     <w:name w:val="Default Paragraph Font"/>
     <w:uiPriority w:val="1"/>
-    <w:semiHidden/>
     <w:unhideWhenUsed/>
   </w:style>
   <w:style w:type="table" w:default="1" w:styleId="TableNormal">
